--- a/Documents/UserManual.docx
+++ b/Documents/UserManual.docx
@@ -3,6 +3,1226 @@
 <w:document xmlns:wpc="http://schemas.microsoft.com/office/word/2010/wordprocessingCanvas" xmlns:cx="http://schemas.microsoft.com/office/drawing/2014/chartex" xmlns:cx1="http://schemas.microsoft.com/office/drawing/2015/9/8/chartex" xmlns:cx2="http://schemas.microsoft.com/office/drawing/2015/10/21/chartex" xmlns:cx3="http://schemas.microsoft.com/office/drawing/2016/5/9/chartex" xmlns:cx4="http://schemas.microsoft.com/office/drawing/2016/5/10/chartex" xmlns:cx5="http://schemas.microsoft.com/office/drawing/2016/5/11/chartex" xmlns:cx6="http://schemas.microsoft.com/office/drawing/2016/5/12/chartex" xmlns:cx7="http://schemas.microsoft.com/office/drawing/2016/5/13/chartex" xmlns:cx8="http://schemas.microsoft.com/office/drawing/2016/5/14/chartex" xmlns:mc="http://schemas.openxmlformats.org/markup-compatibility/2006" xmlns:aink="http://schemas.microsoft.com/office/drawing/2016/ink" xmlns:am3d="http://schemas.microsoft.com/office/drawing/2017/model3d" xmlns:o="urn:schemas-microsoft-com:office:office" xmlns:r="http://schemas.openxmlformats.org/officeDocument/2006/relationships" xmlns:m="http://schemas.openxmlformats.org/officeDocument/2006/math" xmlns:v="urn:schemas-microsoft-com:vml" xmlns:wp14="http://schemas.microsoft.com/office/word/2010/wordprocessingDrawing" xmlns:wp="http://schemas.openxmlformats.org/drawingml/2006/wordprocessingDrawing" xmlns:w10="urn:schemas-microsoft-com:office:word" xmlns:w="http://schemas.openxmlformats.org/wordprocessingml/2006/main" xmlns:w14="http://schemas.microsoft.com/office/word/2010/wordml" xmlns:w15="http://schemas.microsoft.com/office/word/2012/wordml" xmlns:w16cid="http://schemas.microsoft.com/office/word/2016/wordml/cid" xmlns:w16se="http://schemas.microsoft.com/office/word/2015/wordml/symex" xmlns:wpg="http://schemas.microsoft.com/office/word/2010/wordprocessingGroup" xmlns:wpi="http://schemas.microsoft.com/office/word/2010/wordprocessingInk" xmlns:wne="http://schemas.microsoft.com/office/word/2006/wordml" xmlns:wps="http://schemas.microsoft.com/office/word/2010/wordprocessingShape" mc:Ignorable="w14 w15 w16se w16cid wp14">
   <w:body>
     <w:p>
+      <w:pPr>
+        <w:pStyle w:val="Nagwek1"/>
+        <w:jc w:val="center"/>
+        <w:rPr>
+          <w:sz w:val="40"/>
+          <w:szCs w:val="40"/>
+        </w:rPr>
+      </w:pPr>
+      <w:r>
+        <w:rPr>
+          <w:sz w:val="40"/>
+          <w:szCs w:val="40"/>
+        </w:rPr>
+        <w:t>Instrukcja korzystania z aplikacji:</w:t>
+      </w:r>
+    </w:p>
+    <w:p/>
+    <w:p>
+      <w:r>
+        <w:rPr>
+          <w:noProof/>
+        </w:rPr>
+        <w:drawing>
+          <wp:inline distT="0" distB="0" distL="0" distR="0" wp14:anchorId="3CC1474C" wp14:editId="5DD90D05">
+            <wp:extent cx="5756275" cy="2854325"/>
+            <wp:effectExtent l="0" t="0" r="0" b="3175"/>
+            <wp:docPr id="1" name="Obraz 1"/>
+            <wp:cNvGraphicFramePr>
+              <a:graphicFrameLocks xmlns:a="http://schemas.openxmlformats.org/drawingml/2006/main" noChangeAspect="1"/>
+            </wp:cNvGraphicFramePr>
+            <a:graphic xmlns:a="http://schemas.openxmlformats.org/drawingml/2006/main">
+              <a:graphicData uri="http://schemas.openxmlformats.org/drawingml/2006/picture">
+                <pic:pic xmlns:pic="http://schemas.openxmlformats.org/drawingml/2006/picture">
+                  <pic:nvPicPr>
+                    <pic:cNvPr id="0" name="Picture 1"/>
+                    <pic:cNvPicPr>
+                      <a:picLocks noChangeAspect="1" noChangeArrowheads="1"/>
+                    </pic:cNvPicPr>
+                  </pic:nvPicPr>
+                  <pic:blipFill>
+                    <a:blip r:embed="rId5" cstate="print">
+                      <a:extLst>
+                        <a:ext uri="{28A0092B-C50C-407E-A947-70E740481C1C}">
+                          <a14:useLocalDpi xmlns:a14="http://schemas.microsoft.com/office/drawing/2010/main" val="0"/>
+                        </a:ext>
+                      </a:extLst>
+                    </a:blip>
+                    <a:srcRect/>
+                    <a:stretch>
+                      <a:fillRect/>
+                    </a:stretch>
+                  </pic:blipFill>
+                  <pic:spPr bwMode="auto">
+                    <a:xfrm>
+                      <a:off x="0" y="0"/>
+                      <a:ext cx="5756275" cy="2854325"/>
+                    </a:xfrm>
+                    <a:prstGeom prst="rect">
+                      <a:avLst/>
+                    </a:prstGeom>
+                    <a:noFill/>
+                    <a:ln>
+                      <a:noFill/>
+                    </a:ln>
+                  </pic:spPr>
+                </pic:pic>
+              </a:graphicData>
+            </a:graphic>
+          </wp:inline>
+        </w:drawing>
+      </w:r>
+    </w:p>
+    <w:p>
+      <w:pPr>
+        <w:pStyle w:val="Nagwek1"/>
+      </w:pPr>
+    </w:p>
+    <w:p>
+      <w:pPr>
+        <w:pStyle w:val="Nagwek1"/>
+      </w:pPr>
+      <w:r>
+        <w:t>Opis elementów aplikacji:</w:t>
+      </w:r>
+    </w:p>
+    <w:p>
+      <w:pPr>
+        <w:pStyle w:val="Podtytu"/>
+      </w:pPr>
+      <w:r>
+        <w:t>Aplikacja podzielona została na kilka sekcji:</w:t>
+      </w:r>
+    </w:p>
+    <w:p>
+      <w:pPr>
+        <w:pStyle w:val="Akapitzlist"/>
+        <w:numPr>
+          <w:ilvl w:val="0"/>
+          <w:numId w:val="2"/>
+        </w:numPr>
+        <w:rPr>
+          <w:sz w:val="24"/>
+          <w:szCs w:val="24"/>
+          <w:u w:val="single"/>
+        </w:rPr>
+      </w:pPr>
+      <w:r>
+        <w:rPr>
+          <w:sz w:val="24"/>
+          <w:szCs w:val="24"/>
+          <w:u w:val="single"/>
+        </w:rPr>
+        <w:t xml:space="preserve">Menu funkcyjne zawierające: </w:t>
+      </w:r>
+    </w:p>
+    <w:p>
+      <w:pPr>
+        <w:pStyle w:val="Akapitzlist"/>
+        <w:ind w:left="1080"/>
+        <w:rPr>
+          <w:sz w:val="24"/>
+          <w:szCs w:val="24"/>
+          <w:u w:val="single"/>
+        </w:rPr>
+      </w:pPr>
+    </w:p>
+    <w:p>
+      <w:pPr>
+        <w:pStyle w:val="Akapitzlist"/>
+        <w:numPr>
+          <w:ilvl w:val="1"/>
+          <w:numId w:val="2"/>
+        </w:numPr>
+      </w:pPr>
+      <w:r>
+        <w:t xml:space="preserve">Pole typu </w:t>
+      </w:r>
+      <w:proofErr w:type="spellStart"/>
+      <w:r>
+        <w:t>input</w:t>
+      </w:r>
+      <w:proofErr w:type="spellEnd"/>
+      <w:r>
+        <w:t xml:space="preserve"> – pozwalające wprowadzić adres URL strony, którą użytkownik będzie </w:t>
+      </w:r>
+      <w:proofErr w:type="spellStart"/>
+      <w:r>
+        <w:t>Scrapował</w:t>
+      </w:r>
+      <w:proofErr w:type="spellEnd"/>
+      <w:r>
+        <w:t xml:space="preserve"> wraz z walidacją wymagająca wpisania poprawnego adresu ze strony otodom.pl</w:t>
+      </w:r>
+    </w:p>
+    <w:p/>
+    <w:p>
+      <w:pPr>
+        <w:jc w:val="center"/>
+      </w:pPr>
+      <w:r>
+        <w:rPr>
+          <w:noProof/>
+        </w:rPr>
+        <w:drawing>
+          <wp:inline distT="0" distB="0" distL="0" distR="0">
+            <wp:extent cx="5243945" cy="789438"/>
+            <wp:effectExtent l="0" t="0" r="0" b="0"/>
+            <wp:docPr id="2" name="Obraz 2"/>
+            <wp:cNvGraphicFramePr>
+              <a:graphicFrameLocks xmlns:a="http://schemas.openxmlformats.org/drawingml/2006/main" noChangeAspect="1"/>
+            </wp:cNvGraphicFramePr>
+            <a:graphic xmlns:a="http://schemas.openxmlformats.org/drawingml/2006/main">
+              <a:graphicData uri="http://schemas.openxmlformats.org/drawingml/2006/picture">
+                <pic:pic xmlns:pic="http://schemas.openxmlformats.org/drawingml/2006/picture">
+                  <pic:nvPicPr>
+                    <pic:cNvPr id="0" name="Picture 2"/>
+                    <pic:cNvPicPr>
+                      <a:picLocks noChangeAspect="1" noChangeArrowheads="1"/>
+                    </pic:cNvPicPr>
+                  </pic:nvPicPr>
+                  <pic:blipFill>
+                    <a:blip r:embed="rId6">
+                      <a:extLst>
+                        <a:ext uri="{28A0092B-C50C-407E-A947-70E740481C1C}">
+                          <a14:useLocalDpi xmlns:a14="http://schemas.microsoft.com/office/drawing/2010/main" val="0"/>
+                        </a:ext>
+                      </a:extLst>
+                    </a:blip>
+                    <a:srcRect/>
+                    <a:stretch>
+                      <a:fillRect/>
+                    </a:stretch>
+                  </pic:blipFill>
+                  <pic:spPr bwMode="auto">
+                    <a:xfrm>
+                      <a:off x="0" y="0"/>
+                      <a:ext cx="5275828" cy="794238"/>
+                    </a:xfrm>
+                    <a:prstGeom prst="rect">
+                      <a:avLst/>
+                    </a:prstGeom>
+                    <a:noFill/>
+                    <a:ln>
+                      <a:noFill/>
+                    </a:ln>
+                  </pic:spPr>
+                </pic:pic>
+              </a:graphicData>
+            </a:graphic>
+          </wp:inline>
+        </w:drawing>
+      </w:r>
+    </w:p>
+    <w:p>
+      <w:pPr>
+        <w:jc w:val="center"/>
+      </w:pPr>
+      <w:r>
+        <w:rPr>
+          <w:noProof/>
+        </w:rPr>
+        <w:drawing>
+          <wp:inline distT="0" distB="0" distL="0" distR="0">
+            <wp:extent cx="4551045" cy="845185"/>
+            <wp:effectExtent l="0" t="0" r="1905" b="0"/>
+            <wp:docPr id="3" name="Obraz 3"/>
+            <wp:cNvGraphicFramePr>
+              <a:graphicFrameLocks xmlns:a="http://schemas.openxmlformats.org/drawingml/2006/main" noChangeAspect="1"/>
+            </wp:cNvGraphicFramePr>
+            <a:graphic xmlns:a="http://schemas.openxmlformats.org/drawingml/2006/main">
+              <a:graphicData uri="http://schemas.openxmlformats.org/drawingml/2006/picture">
+                <pic:pic xmlns:pic="http://schemas.openxmlformats.org/drawingml/2006/picture">
+                  <pic:nvPicPr>
+                    <pic:cNvPr id="0" name="Picture 3"/>
+                    <pic:cNvPicPr>
+                      <a:picLocks noChangeAspect="1" noChangeArrowheads="1"/>
+                    </pic:cNvPicPr>
+                  </pic:nvPicPr>
+                  <pic:blipFill>
+                    <a:blip r:embed="rId7">
+                      <a:extLst>
+                        <a:ext uri="{28A0092B-C50C-407E-A947-70E740481C1C}">
+                          <a14:useLocalDpi xmlns:a14="http://schemas.microsoft.com/office/drawing/2010/main" val="0"/>
+                        </a:ext>
+                      </a:extLst>
+                    </a:blip>
+                    <a:srcRect/>
+                    <a:stretch>
+                      <a:fillRect/>
+                    </a:stretch>
+                  </pic:blipFill>
+                  <pic:spPr bwMode="auto">
+                    <a:xfrm>
+                      <a:off x="0" y="0"/>
+                      <a:ext cx="4551045" cy="845185"/>
+                    </a:xfrm>
+                    <a:prstGeom prst="rect">
+                      <a:avLst/>
+                    </a:prstGeom>
+                    <a:noFill/>
+                    <a:ln>
+                      <a:noFill/>
+                    </a:ln>
+                  </pic:spPr>
+                </pic:pic>
+              </a:graphicData>
+            </a:graphic>
+          </wp:inline>
+        </w:drawing>
+      </w:r>
+    </w:p>
+    <w:p>
+      <w:pPr>
+        <w:jc w:val="center"/>
+      </w:pPr>
+      <w:r>
+        <w:rPr>
+          <w:noProof/>
+        </w:rPr>
+        <w:drawing>
+          <wp:inline distT="0" distB="0" distL="0" distR="0">
+            <wp:extent cx="4322445" cy="893445"/>
+            <wp:effectExtent l="0" t="0" r="1905" b="1905"/>
+            <wp:docPr id="6" name="Obraz 6"/>
+            <wp:cNvGraphicFramePr>
+              <a:graphicFrameLocks xmlns:a="http://schemas.openxmlformats.org/drawingml/2006/main" noChangeAspect="1"/>
+            </wp:cNvGraphicFramePr>
+            <a:graphic xmlns:a="http://schemas.openxmlformats.org/drawingml/2006/main">
+              <a:graphicData uri="http://schemas.openxmlformats.org/drawingml/2006/picture">
+                <pic:pic xmlns:pic="http://schemas.openxmlformats.org/drawingml/2006/picture">
+                  <pic:nvPicPr>
+                    <pic:cNvPr id="0" name="Picture 6"/>
+                    <pic:cNvPicPr>
+                      <a:picLocks noChangeAspect="1" noChangeArrowheads="1"/>
+                    </pic:cNvPicPr>
+                  </pic:nvPicPr>
+                  <pic:blipFill>
+                    <a:blip r:embed="rId8">
+                      <a:extLst>
+                        <a:ext uri="{28A0092B-C50C-407E-A947-70E740481C1C}">
+                          <a14:useLocalDpi xmlns:a14="http://schemas.microsoft.com/office/drawing/2010/main" val="0"/>
+                        </a:ext>
+                      </a:extLst>
+                    </a:blip>
+                    <a:srcRect/>
+                    <a:stretch>
+                      <a:fillRect/>
+                    </a:stretch>
+                  </pic:blipFill>
+                  <pic:spPr bwMode="auto">
+                    <a:xfrm>
+                      <a:off x="0" y="0"/>
+                      <a:ext cx="4322445" cy="893445"/>
+                    </a:xfrm>
+                    <a:prstGeom prst="rect">
+                      <a:avLst/>
+                    </a:prstGeom>
+                    <a:noFill/>
+                    <a:ln>
+                      <a:noFill/>
+                    </a:ln>
+                  </pic:spPr>
+                </pic:pic>
+              </a:graphicData>
+            </a:graphic>
+          </wp:inline>
+        </w:drawing>
+      </w:r>
+    </w:p>
+    <w:p>
+      <w:pPr>
+        <w:pStyle w:val="Akapitzlist"/>
+        <w:numPr>
+          <w:ilvl w:val="1"/>
+          <w:numId w:val="2"/>
+        </w:numPr>
+      </w:pPr>
+      <w:r>
+        <w:lastRenderedPageBreak/>
+        <w:t xml:space="preserve">Przycisku funkcyjne odpowiedzialne za uruchamianie kolejnych etapów procesu ETL osobno -  </w:t>
+      </w:r>
+      <w:r>
+        <w:rPr>
+          <w:i/>
+        </w:rPr>
+        <w:t>‘EXTRACT’, ‘TRANSFORM’, ‘LOAD’</w:t>
+      </w:r>
+      <w:r>
+        <w:t xml:space="preserve">, przycisk </w:t>
+      </w:r>
+      <w:r>
+        <w:rPr>
+          <w:i/>
+        </w:rPr>
+        <w:t>‘ETL’</w:t>
+      </w:r>
+      <w:r>
+        <w:t xml:space="preserve"> wykonujący cały proces automatycznie oraz </w:t>
+      </w:r>
+      <w:r>
+        <w:rPr>
+          <w:i/>
+        </w:rPr>
+        <w:t>‘EXPORT TO .CSV’</w:t>
+      </w:r>
+      <w:r>
+        <w:t xml:space="preserve">  generujący plik z wszystkimi danymi znajdującymi się w tabeli w formacje .</w:t>
+      </w:r>
+      <w:proofErr w:type="spellStart"/>
+      <w:r>
+        <w:t>csv</w:t>
+      </w:r>
+      <w:proofErr w:type="spellEnd"/>
+      <w:r>
+        <w:t>.</w:t>
+      </w:r>
+      <w:r>
+        <w:t xml:space="preserve"> W początkowej fazie działania aplikacji nie ma możliwości użycia przycisków </w:t>
+      </w:r>
+      <w:proofErr w:type="spellStart"/>
+      <w:r>
+        <w:t>wyszarzonych</w:t>
+      </w:r>
+      <w:proofErr w:type="spellEnd"/>
+      <w:r>
+        <w:t xml:space="preserve">, ponieważ wymagają one ukończenia poprzedniego etapu procesu. </w:t>
+      </w:r>
+    </w:p>
+    <w:p>
+      <w:pPr>
+        <w:jc w:val="center"/>
+      </w:pPr>
+      <w:r>
+        <w:rPr>
+          <w:noProof/>
+        </w:rPr>
+        <w:drawing>
+          <wp:inline distT="0" distB="0" distL="0" distR="0">
+            <wp:extent cx="4641215" cy="526415"/>
+            <wp:effectExtent l="0" t="0" r="6985" b="6985"/>
+            <wp:docPr id="4" name="Obraz 4"/>
+            <wp:cNvGraphicFramePr>
+              <a:graphicFrameLocks xmlns:a="http://schemas.openxmlformats.org/drawingml/2006/main" noChangeAspect="1"/>
+            </wp:cNvGraphicFramePr>
+            <a:graphic xmlns:a="http://schemas.openxmlformats.org/drawingml/2006/main">
+              <a:graphicData uri="http://schemas.openxmlformats.org/drawingml/2006/picture">
+                <pic:pic xmlns:pic="http://schemas.openxmlformats.org/drawingml/2006/picture">
+                  <pic:nvPicPr>
+                    <pic:cNvPr id="0" name="Picture 4"/>
+                    <pic:cNvPicPr>
+                      <a:picLocks noChangeAspect="1" noChangeArrowheads="1"/>
+                    </pic:cNvPicPr>
+                  </pic:nvPicPr>
+                  <pic:blipFill>
+                    <a:blip r:embed="rId9">
+                      <a:extLst>
+                        <a:ext uri="{28A0092B-C50C-407E-A947-70E740481C1C}">
+                          <a14:useLocalDpi xmlns:a14="http://schemas.microsoft.com/office/drawing/2010/main" val="0"/>
+                        </a:ext>
+                      </a:extLst>
+                    </a:blip>
+                    <a:srcRect/>
+                    <a:stretch>
+                      <a:fillRect/>
+                    </a:stretch>
+                  </pic:blipFill>
+                  <pic:spPr bwMode="auto">
+                    <a:xfrm>
+                      <a:off x="0" y="0"/>
+                      <a:ext cx="4641215" cy="526415"/>
+                    </a:xfrm>
+                    <a:prstGeom prst="rect">
+                      <a:avLst/>
+                    </a:prstGeom>
+                    <a:noFill/>
+                    <a:ln>
+                      <a:noFill/>
+                    </a:ln>
+                  </pic:spPr>
+                </pic:pic>
+              </a:graphicData>
+            </a:graphic>
+          </wp:inline>
+        </w:drawing>
+      </w:r>
+    </w:p>
+    <w:p>
+      <w:pPr>
+        <w:pStyle w:val="Akapitzlist"/>
+        <w:numPr>
+          <w:ilvl w:val="0"/>
+          <w:numId w:val="2"/>
+        </w:numPr>
+        <w:rPr>
+          <w:sz w:val="24"/>
+          <w:szCs w:val="24"/>
+          <w:u w:val="single"/>
+        </w:rPr>
+      </w:pPr>
+      <w:r>
+        <w:rPr>
+          <w:sz w:val="24"/>
+          <w:szCs w:val="24"/>
+          <w:u w:val="single"/>
+        </w:rPr>
+        <w:t>Informacje o postępie i efektach procesu</w:t>
+      </w:r>
+    </w:p>
+    <w:p>
+      <w:pPr>
+        <w:pStyle w:val="Akapitzlist"/>
+        <w:ind w:left="1080"/>
+        <w:rPr>
+          <w:sz w:val="24"/>
+          <w:szCs w:val="24"/>
+          <w:u w:val="single"/>
+        </w:rPr>
+      </w:pPr>
+    </w:p>
+    <w:p>
+      <w:pPr>
+        <w:pStyle w:val="Akapitzlist"/>
+        <w:numPr>
+          <w:ilvl w:val="1"/>
+          <w:numId w:val="2"/>
+        </w:numPr>
+      </w:pPr>
+      <w:r>
+        <w:rPr>
+          <w:i/>
+        </w:rPr>
+        <w:t>EXTRACT</w:t>
+      </w:r>
+      <w:r>
+        <w:t xml:space="preserve"> – sekcja mówiąca o postępie etapu </w:t>
+      </w:r>
+      <w:r>
+        <w:rPr>
+          <w:i/>
+        </w:rPr>
+        <w:t>EXTRACT</w:t>
+      </w:r>
+      <w:r>
+        <w:t xml:space="preserve">. Informuje nasz czy etap zakończył się sukcesem lub czy podany adres URL jest błędy, ponieważ nie zawiera żadnych ogłoszeń możliwych do pobrania (np. strona startowa domeny otodom.pl). </w:t>
+      </w:r>
+    </w:p>
+    <w:p/>
+    <w:p>
+      <w:pPr>
+        <w:jc w:val="center"/>
+      </w:pPr>
+      <w:r>
+        <w:rPr>
+          <w:noProof/>
+        </w:rPr>
+        <w:drawing>
+          <wp:inline distT="0" distB="0" distL="0" distR="0">
+            <wp:extent cx="5487003" cy="561109"/>
+            <wp:effectExtent l="0" t="0" r="0" b="0"/>
+            <wp:docPr id="5" name="Obraz 5"/>
+            <wp:cNvGraphicFramePr>
+              <a:graphicFrameLocks xmlns:a="http://schemas.openxmlformats.org/drawingml/2006/main" noChangeAspect="1"/>
+            </wp:cNvGraphicFramePr>
+            <a:graphic xmlns:a="http://schemas.openxmlformats.org/drawingml/2006/main">
+              <a:graphicData uri="http://schemas.openxmlformats.org/drawingml/2006/picture">
+                <pic:pic xmlns:pic="http://schemas.openxmlformats.org/drawingml/2006/picture">
+                  <pic:nvPicPr>
+                    <pic:cNvPr id="0" name="Picture 5"/>
+                    <pic:cNvPicPr>
+                      <a:picLocks noChangeAspect="1" noChangeArrowheads="1"/>
+                    </pic:cNvPicPr>
+                  </pic:nvPicPr>
+                  <pic:blipFill>
+                    <a:blip r:embed="rId10" cstate="print">
+                      <a:extLst>
+                        <a:ext uri="{28A0092B-C50C-407E-A947-70E740481C1C}">
+                          <a14:useLocalDpi xmlns:a14="http://schemas.microsoft.com/office/drawing/2010/main" val="0"/>
+                        </a:ext>
+                      </a:extLst>
+                    </a:blip>
+                    <a:srcRect/>
+                    <a:stretch>
+                      <a:fillRect/>
+                    </a:stretch>
+                  </pic:blipFill>
+                  <pic:spPr bwMode="auto">
+                    <a:xfrm>
+                      <a:off x="0" y="0"/>
+                      <a:ext cx="5821368" cy="595302"/>
+                    </a:xfrm>
+                    <a:prstGeom prst="rect">
+                      <a:avLst/>
+                    </a:prstGeom>
+                    <a:noFill/>
+                    <a:ln>
+                      <a:noFill/>
+                    </a:ln>
+                  </pic:spPr>
+                </pic:pic>
+              </a:graphicData>
+            </a:graphic>
+          </wp:inline>
+        </w:drawing>
+      </w:r>
+    </w:p>
+    <w:p>
+      <w:pPr>
+        <w:jc w:val="center"/>
+      </w:pPr>
+      <w:r>
+        <w:rPr>
+          <w:noProof/>
+        </w:rPr>
+        <w:drawing>
+          <wp:inline distT="0" distB="0" distL="0" distR="0">
+            <wp:extent cx="4481830" cy="1129030"/>
+            <wp:effectExtent l="0" t="0" r="0" b="0"/>
+            <wp:docPr id="7" name="Obraz 7"/>
+            <wp:cNvGraphicFramePr>
+              <a:graphicFrameLocks xmlns:a="http://schemas.openxmlformats.org/drawingml/2006/main" noChangeAspect="1"/>
+            </wp:cNvGraphicFramePr>
+            <a:graphic xmlns:a="http://schemas.openxmlformats.org/drawingml/2006/main">
+              <a:graphicData uri="http://schemas.openxmlformats.org/drawingml/2006/picture">
+                <pic:pic xmlns:pic="http://schemas.openxmlformats.org/drawingml/2006/picture">
+                  <pic:nvPicPr>
+                    <pic:cNvPr id="0" name="Picture 7"/>
+                    <pic:cNvPicPr>
+                      <a:picLocks noChangeAspect="1" noChangeArrowheads="1"/>
+                    </pic:cNvPicPr>
+                  </pic:nvPicPr>
+                  <pic:blipFill>
+                    <a:blip r:embed="rId11">
+                      <a:extLst>
+                        <a:ext uri="{28A0092B-C50C-407E-A947-70E740481C1C}">
+                          <a14:useLocalDpi xmlns:a14="http://schemas.microsoft.com/office/drawing/2010/main" val="0"/>
+                        </a:ext>
+                      </a:extLst>
+                    </a:blip>
+                    <a:srcRect/>
+                    <a:stretch>
+                      <a:fillRect/>
+                    </a:stretch>
+                  </pic:blipFill>
+                  <pic:spPr bwMode="auto">
+                    <a:xfrm>
+                      <a:off x="0" y="0"/>
+                      <a:ext cx="4481830" cy="1129030"/>
+                    </a:xfrm>
+                    <a:prstGeom prst="rect">
+                      <a:avLst/>
+                    </a:prstGeom>
+                    <a:noFill/>
+                    <a:ln>
+                      <a:noFill/>
+                    </a:ln>
+                  </pic:spPr>
+                </pic:pic>
+              </a:graphicData>
+            </a:graphic>
+          </wp:inline>
+        </w:drawing>
+      </w:r>
+    </w:p>
+    <w:p>
+      <w:pPr>
+        <w:jc w:val="center"/>
+      </w:pPr>
+      <w:r>
+        <w:rPr>
+          <w:noProof/>
+        </w:rPr>
+        <w:drawing>
+          <wp:inline distT="0" distB="0" distL="0" distR="0">
+            <wp:extent cx="4218940" cy="1004570"/>
+            <wp:effectExtent l="0" t="0" r="0" b="5080"/>
+            <wp:docPr id="9" name="Obraz 9"/>
+            <wp:cNvGraphicFramePr>
+              <a:graphicFrameLocks xmlns:a="http://schemas.openxmlformats.org/drawingml/2006/main" noChangeAspect="1"/>
+            </wp:cNvGraphicFramePr>
+            <a:graphic xmlns:a="http://schemas.openxmlformats.org/drawingml/2006/main">
+              <a:graphicData uri="http://schemas.openxmlformats.org/drawingml/2006/picture">
+                <pic:pic xmlns:pic="http://schemas.openxmlformats.org/drawingml/2006/picture">
+                  <pic:nvPicPr>
+                    <pic:cNvPr id="0" name="Picture 9"/>
+                    <pic:cNvPicPr>
+                      <a:picLocks noChangeAspect="1" noChangeArrowheads="1"/>
+                    </pic:cNvPicPr>
+                  </pic:nvPicPr>
+                  <pic:blipFill>
+                    <a:blip r:embed="rId12">
+                      <a:extLst>
+                        <a:ext uri="{28A0092B-C50C-407E-A947-70E740481C1C}">
+                          <a14:useLocalDpi xmlns:a14="http://schemas.microsoft.com/office/drawing/2010/main" val="0"/>
+                        </a:ext>
+                      </a:extLst>
+                    </a:blip>
+                    <a:srcRect/>
+                    <a:stretch>
+                      <a:fillRect/>
+                    </a:stretch>
+                  </pic:blipFill>
+                  <pic:spPr bwMode="auto">
+                    <a:xfrm>
+                      <a:off x="0" y="0"/>
+                      <a:ext cx="4218940" cy="1004570"/>
+                    </a:xfrm>
+                    <a:prstGeom prst="rect">
+                      <a:avLst/>
+                    </a:prstGeom>
+                    <a:noFill/>
+                    <a:ln>
+                      <a:noFill/>
+                    </a:ln>
+                  </pic:spPr>
+                </pic:pic>
+              </a:graphicData>
+            </a:graphic>
+          </wp:inline>
+        </w:drawing>
+      </w:r>
+    </w:p>
+    <w:p>
+      <w:pPr>
+        <w:ind w:left="1416"/>
+      </w:pPr>
+      <w:r>
+        <w:t xml:space="preserve">Po pozywanym zakończeniu etapu </w:t>
+      </w:r>
+      <w:r>
+        <w:rPr>
+          <w:i/>
+        </w:rPr>
+        <w:t xml:space="preserve">EXTRACT </w:t>
+      </w:r>
+      <w:r>
+        <w:t xml:space="preserve">przycisk </w:t>
+      </w:r>
+      <w:r>
+        <w:rPr>
+          <w:i/>
+        </w:rPr>
+        <w:t>TRANSFORM</w:t>
+      </w:r>
+      <w:r>
+        <w:rPr>
+          <w:i/>
+        </w:rPr>
+        <w:t xml:space="preserve"> </w:t>
+      </w:r>
+      <w:r>
+        <w:t>staje się aktywny i możemy przejść do kolejnego procesu.</w:t>
+      </w:r>
+    </w:p>
+    <w:p>
+      <w:pPr>
+        <w:jc w:val="center"/>
+      </w:pPr>
+      <w:r>
+        <w:rPr>
+          <w:noProof/>
+        </w:rPr>
+        <w:drawing>
+          <wp:inline distT="0" distB="0" distL="0" distR="0">
+            <wp:extent cx="4558030" cy="734060"/>
+            <wp:effectExtent l="0" t="0" r="0" b="8890"/>
+            <wp:docPr id="10" name="Obraz 10"/>
+            <wp:cNvGraphicFramePr>
+              <a:graphicFrameLocks xmlns:a="http://schemas.openxmlformats.org/drawingml/2006/main" noChangeAspect="1"/>
+            </wp:cNvGraphicFramePr>
+            <a:graphic xmlns:a="http://schemas.openxmlformats.org/drawingml/2006/main">
+              <a:graphicData uri="http://schemas.openxmlformats.org/drawingml/2006/picture">
+                <pic:pic xmlns:pic="http://schemas.openxmlformats.org/drawingml/2006/picture">
+                  <pic:nvPicPr>
+                    <pic:cNvPr id="0" name="Picture 10"/>
+                    <pic:cNvPicPr>
+                      <a:picLocks noChangeAspect="1" noChangeArrowheads="1"/>
+                    </pic:cNvPicPr>
+                  </pic:nvPicPr>
+                  <pic:blipFill>
+                    <a:blip r:embed="rId13">
+                      <a:extLst>
+                        <a:ext uri="{28A0092B-C50C-407E-A947-70E740481C1C}">
+                          <a14:useLocalDpi xmlns:a14="http://schemas.microsoft.com/office/drawing/2010/main" val="0"/>
+                        </a:ext>
+                      </a:extLst>
+                    </a:blip>
+                    <a:srcRect/>
+                    <a:stretch>
+                      <a:fillRect/>
+                    </a:stretch>
+                  </pic:blipFill>
+                  <pic:spPr bwMode="auto">
+                    <a:xfrm>
+                      <a:off x="0" y="0"/>
+                      <a:ext cx="4558030" cy="734060"/>
+                    </a:xfrm>
+                    <a:prstGeom prst="rect">
+                      <a:avLst/>
+                    </a:prstGeom>
+                    <a:noFill/>
+                    <a:ln>
+                      <a:noFill/>
+                    </a:ln>
+                  </pic:spPr>
+                </pic:pic>
+              </a:graphicData>
+            </a:graphic>
+          </wp:inline>
+        </w:drawing>
+      </w:r>
+    </w:p>
+    <w:p>
+      <w:pPr>
+        <w:rPr>
+          <w:i/>
+        </w:rPr>
+      </w:pPr>
+      <w:r>
+        <w:rPr>
+          <w:i/>
+        </w:rPr>
+        <w:br w:type="page"/>
+      </w:r>
+    </w:p>
+    <w:p>
+      <w:pPr>
+        <w:pStyle w:val="Akapitzlist"/>
+        <w:numPr>
+          <w:ilvl w:val="1"/>
+          <w:numId w:val="2"/>
+        </w:numPr>
+        <w:rPr>
+          <w:i/>
+        </w:rPr>
+      </w:pPr>
+      <w:r>
+        <w:rPr>
+          <w:i/>
+        </w:rPr>
+        <w:lastRenderedPageBreak/>
+        <w:t>TRANSFORM</w:t>
+      </w:r>
+      <w:r>
+        <w:t xml:space="preserve"> – informuje nasz ile ofert zostało pobranych i pozywanie przeszło etap </w:t>
+      </w:r>
+      <w:r>
+        <w:rPr>
+          <w:i/>
+        </w:rPr>
+        <w:t xml:space="preserve">TRANSFORM </w:t>
+      </w:r>
+      <w:r>
+        <w:t xml:space="preserve">po czym aktywuje kolejny etap </w:t>
+      </w:r>
+      <w:r>
+        <w:rPr>
+          <w:i/>
+        </w:rPr>
+        <w:t>LOAD:</w:t>
+      </w:r>
+    </w:p>
+    <w:p>
+      <w:pPr>
+        <w:jc w:val="center"/>
+        <w:rPr>
+          <w:i/>
+        </w:rPr>
+      </w:pPr>
+      <w:r>
+        <w:rPr>
+          <w:i/>
+          <w:noProof/>
+        </w:rPr>
+        <w:drawing>
+          <wp:inline distT="0" distB="0" distL="0" distR="0">
+            <wp:extent cx="4031615" cy="775970"/>
+            <wp:effectExtent l="0" t="0" r="6985" b="5080"/>
+            <wp:docPr id="11" name="Obraz 11"/>
+            <wp:cNvGraphicFramePr>
+              <a:graphicFrameLocks xmlns:a="http://schemas.openxmlformats.org/drawingml/2006/main" noChangeAspect="1"/>
+            </wp:cNvGraphicFramePr>
+            <a:graphic xmlns:a="http://schemas.openxmlformats.org/drawingml/2006/main">
+              <a:graphicData uri="http://schemas.openxmlformats.org/drawingml/2006/picture">
+                <pic:pic xmlns:pic="http://schemas.openxmlformats.org/drawingml/2006/picture">
+                  <pic:nvPicPr>
+                    <pic:cNvPr id="0" name="Picture 11"/>
+                    <pic:cNvPicPr>
+                      <a:picLocks noChangeAspect="1" noChangeArrowheads="1"/>
+                    </pic:cNvPicPr>
+                  </pic:nvPicPr>
+                  <pic:blipFill>
+                    <a:blip r:embed="rId14">
+                      <a:extLst>
+                        <a:ext uri="{28A0092B-C50C-407E-A947-70E740481C1C}">
+                          <a14:useLocalDpi xmlns:a14="http://schemas.microsoft.com/office/drawing/2010/main" val="0"/>
+                        </a:ext>
+                      </a:extLst>
+                    </a:blip>
+                    <a:srcRect/>
+                    <a:stretch>
+                      <a:fillRect/>
+                    </a:stretch>
+                  </pic:blipFill>
+                  <pic:spPr bwMode="auto">
+                    <a:xfrm>
+                      <a:off x="0" y="0"/>
+                      <a:ext cx="4031615" cy="775970"/>
+                    </a:xfrm>
+                    <a:prstGeom prst="rect">
+                      <a:avLst/>
+                    </a:prstGeom>
+                    <a:noFill/>
+                    <a:ln>
+                      <a:noFill/>
+                    </a:ln>
+                  </pic:spPr>
+                </pic:pic>
+              </a:graphicData>
+            </a:graphic>
+          </wp:inline>
+        </w:drawing>
+      </w:r>
+    </w:p>
+    <w:p>
+      <w:pPr>
+        <w:jc w:val="center"/>
+        <w:rPr>
+          <w:i/>
+        </w:rPr>
+      </w:pPr>
+      <w:r>
+        <w:rPr>
+          <w:i/>
+          <w:noProof/>
+        </w:rPr>
+        <w:drawing>
+          <wp:inline distT="0" distB="0" distL="0" distR="0">
+            <wp:extent cx="4170219" cy="571649"/>
+            <wp:effectExtent l="0" t="0" r="1905" b="0"/>
+            <wp:docPr id="12" name="Obraz 12"/>
+            <wp:cNvGraphicFramePr>
+              <a:graphicFrameLocks xmlns:a="http://schemas.openxmlformats.org/drawingml/2006/main" noChangeAspect="1"/>
+            </wp:cNvGraphicFramePr>
+            <a:graphic xmlns:a="http://schemas.openxmlformats.org/drawingml/2006/main">
+              <a:graphicData uri="http://schemas.openxmlformats.org/drawingml/2006/picture">
+                <pic:pic xmlns:pic="http://schemas.openxmlformats.org/drawingml/2006/picture">
+                  <pic:nvPicPr>
+                    <pic:cNvPr id="0" name="Picture 12"/>
+                    <pic:cNvPicPr>
+                      <a:picLocks noChangeAspect="1" noChangeArrowheads="1"/>
+                    </pic:cNvPicPr>
+                  </pic:nvPicPr>
+                  <pic:blipFill>
+                    <a:blip r:embed="rId15">
+                      <a:extLst>
+                        <a:ext uri="{28A0092B-C50C-407E-A947-70E740481C1C}">
+                          <a14:useLocalDpi xmlns:a14="http://schemas.microsoft.com/office/drawing/2010/main" val="0"/>
+                        </a:ext>
+                      </a:extLst>
+                    </a:blip>
+                    <a:srcRect/>
+                    <a:stretch>
+                      <a:fillRect/>
+                    </a:stretch>
+                  </pic:blipFill>
+                  <pic:spPr bwMode="auto">
+                    <a:xfrm>
+                      <a:off x="0" y="0"/>
+                      <a:ext cx="4332971" cy="593959"/>
+                    </a:xfrm>
+                    <a:prstGeom prst="rect">
+                      <a:avLst/>
+                    </a:prstGeom>
+                    <a:noFill/>
+                    <a:ln>
+                      <a:noFill/>
+                    </a:ln>
+                  </pic:spPr>
+                </pic:pic>
+              </a:graphicData>
+            </a:graphic>
+          </wp:inline>
+        </w:drawing>
+      </w:r>
+    </w:p>
+    <w:p>
+      <w:pPr>
+        <w:jc w:val="center"/>
+        <w:rPr>
+          <w:i/>
+        </w:rPr>
+      </w:pPr>
+    </w:p>
+    <w:p>
+      <w:pPr>
+        <w:pStyle w:val="Akapitzlist"/>
+        <w:numPr>
+          <w:ilvl w:val="1"/>
+          <w:numId w:val="2"/>
+        </w:numPr>
+      </w:pPr>
+      <w:r>
+        <w:rPr>
+          <w:i/>
+        </w:rPr>
+        <w:t>DATA</w:t>
+      </w:r>
+      <w:r>
+        <w:t xml:space="preserve"> – sekcja w której załadowane zostają pobrane dane w formie tabeli. </w:t>
+      </w:r>
+      <w:r>
+        <w:t>Tabela posiada sortowanie, wyszukiwarkę, możliwość przesuwania i decydowania o kolejności kolumn, możliwość zmiany ilości  wierszy oraz w pierwszej kolumnie ‘Action’ przycisk do exportu pojedynczego wiersza i zapisania go w formacie .txt.</w:t>
+      </w:r>
+    </w:p>
+    <w:p>
+      <w:pPr>
+        <w:jc w:val="center"/>
+      </w:pPr>
+      <w:r>
+        <w:rPr>
+          <w:noProof/>
+        </w:rPr>
+        <w:drawing>
+          <wp:inline distT="0" distB="0" distL="0" distR="0">
+            <wp:extent cx="5354782" cy="3712649"/>
+            <wp:effectExtent l="0" t="0" r="0" b="2540"/>
+            <wp:docPr id="13" name="Obraz 13"/>
+            <wp:cNvGraphicFramePr>
+              <a:graphicFrameLocks xmlns:a="http://schemas.openxmlformats.org/drawingml/2006/main" noChangeAspect="1"/>
+            </wp:cNvGraphicFramePr>
+            <a:graphic xmlns:a="http://schemas.openxmlformats.org/drawingml/2006/main">
+              <a:graphicData uri="http://schemas.openxmlformats.org/drawingml/2006/picture">
+                <pic:pic xmlns:pic="http://schemas.openxmlformats.org/drawingml/2006/picture">
+                  <pic:nvPicPr>
+                    <pic:cNvPr id="0" name="Picture 13"/>
+                    <pic:cNvPicPr>
+                      <a:picLocks noChangeAspect="1" noChangeArrowheads="1"/>
+                    </pic:cNvPicPr>
+                  </pic:nvPicPr>
+                  <pic:blipFill>
+                    <a:blip r:embed="rId16">
+                      <a:extLst>
+                        <a:ext uri="{28A0092B-C50C-407E-A947-70E740481C1C}">
+                          <a14:useLocalDpi xmlns:a14="http://schemas.microsoft.com/office/drawing/2010/main" val="0"/>
+                        </a:ext>
+                      </a:extLst>
+                    </a:blip>
+                    <a:srcRect/>
+                    <a:stretch>
+                      <a:fillRect/>
+                    </a:stretch>
+                  </pic:blipFill>
+                  <pic:spPr bwMode="auto">
+                    <a:xfrm>
+                      <a:off x="0" y="0"/>
+                      <a:ext cx="5373469" cy="3725606"/>
+                    </a:xfrm>
+                    <a:prstGeom prst="rect">
+                      <a:avLst/>
+                    </a:prstGeom>
+                    <a:noFill/>
+                    <a:ln>
+                      <a:noFill/>
+                    </a:ln>
+                  </pic:spPr>
+                </pic:pic>
+              </a:graphicData>
+            </a:graphic>
+          </wp:inline>
+        </w:drawing>
+      </w:r>
+    </w:p>
+    <w:p>
+      <w:pPr>
+        <w:jc w:val="center"/>
+      </w:pPr>
+    </w:p>
+    <w:p>
+      <w:pPr>
+        <w:ind w:left="1416"/>
+        <w:rPr>
+          <w:i/>
+        </w:rPr>
+      </w:pPr>
+      <w:r>
+        <w:t xml:space="preserve">Po zakończeniu etapu </w:t>
+      </w:r>
+      <w:r>
+        <w:rPr>
+          <w:i/>
+        </w:rPr>
+        <w:t xml:space="preserve">LOAD </w:t>
+      </w:r>
+      <w:r>
+        <w:t>możemy wyeksportować cała tabele do pliku .</w:t>
+      </w:r>
+      <w:proofErr w:type="spellStart"/>
+      <w:r>
+        <w:t>csv</w:t>
+      </w:r>
+      <w:proofErr w:type="spellEnd"/>
+      <w:r>
+        <w:t xml:space="preserve"> jednoczenie wyłączmy możliwość wykonania etapu </w:t>
+      </w:r>
+      <w:r>
+        <w:rPr>
+          <w:i/>
+        </w:rPr>
+        <w:t xml:space="preserve">TRANSFORM </w:t>
+      </w:r>
+      <w:r>
+        <w:t xml:space="preserve">oraz </w:t>
+      </w:r>
+      <w:r>
+        <w:rPr>
+          <w:i/>
+        </w:rPr>
+        <w:t xml:space="preserve">LOAD </w:t>
+      </w:r>
+      <w:r>
+        <w:t>umożliwiając jedynie rozpoczęcie procesu na nowo i kolejne zasilenie hurtowni danych.</w:t>
+      </w:r>
+    </w:p>
+    <w:p>
+      <w:pPr>
+        <w:ind w:left="1416"/>
+        <w:jc w:val="center"/>
+      </w:pPr>
+      <w:r>
+        <w:rPr>
+          <w:noProof/>
+        </w:rPr>
+        <w:drawing>
+          <wp:inline distT="0" distB="0" distL="0" distR="0">
+            <wp:extent cx="4322252" cy="630382"/>
+            <wp:effectExtent l="0" t="0" r="2540" b="0"/>
+            <wp:docPr id="14" name="Obraz 14"/>
+            <wp:cNvGraphicFramePr>
+              <a:graphicFrameLocks xmlns:a="http://schemas.openxmlformats.org/drawingml/2006/main" noChangeAspect="1"/>
+            </wp:cNvGraphicFramePr>
+            <a:graphic xmlns:a="http://schemas.openxmlformats.org/drawingml/2006/main">
+              <a:graphicData uri="http://schemas.openxmlformats.org/drawingml/2006/picture">
+                <pic:pic xmlns:pic="http://schemas.openxmlformats.org/drawingml/2006/picture">
+                  <pic:nvPicPr>
+                    <pic:cNvPr id="0" name="Picture 14"/>
+                    <pic:cNvPicPr>
+                      <a:picLocks noChangeAspect="1" noChangeArrowheads="1"/>
+                    </pic:cNvPicPr>
+                  </pic:nvPicPr>
+                  <pic:blipFill>
+                    <a:blip r:embed="rId17">
+                      <a:extLst>
+                        <a:ext uri="{28A0092B-C50C-407E-A947-70E740481C1C}">
+                          <a14:useLocalDpi xmlns:a14="http://schemas.microsoft.com/office/drawing/2010/main" val="0"/>
+                        </a:ext>
+                      </a:extLst>
+                    </a:blip>
+                    <a:srcRect/>
+                    <a:stretch>
+                      <a:fillRect/>
+                    </a:stretch>
+                  </pic:blipFill>
+                  <pic:spPr bwMode="auto">
+                    <a:xfrm>
+                      <a:off x="0" y="0"/>
+                      <a:ext cx="4497463" cy="655936"/>
+                    </a:xfrm>
+                    <a:prstGeom prst="rect">
+                      <a:avLst/>
+                    </a:prstGeom>
+                    <a:noFill/>
+                    <a:ln>
+                      <a:noFill/>
+                    </a:ln>
+                  </pic:spPr>
+                </pic:pic>
+              </a:graphicData>
+            </a:graphic>
+          </wp:inline>
+        </w:drawing>
+      </w:r>
+    </w:p>
+    <w:p>
+      <w:r>
+        <w:lastRenderedPageBreak/>
+        <w:t xml:space="preserve">Podczas działania każdego procesu uruchamiany jest </w:t>
+      </w:r>
+      <w:proofErr w:type="spellStart"/>
+      <w:r>
+        <w:t>loader</w:t>
+      </w:r>
+      <w:proofErr w:type="spellEnd"/>
+      <w:r>
+        <w:t xml:space="preserve"> w celu zablokowania interfejsu użytkownika na czas trwania procesu:</w:t>
+      </w:r>
+    </w:p>
+    <w:p>
+      <w:pPr>
+        <w:rPr>
+          <w:noProof/>
+        </w:rPr>
+      </w:pPr>
+    </w:p>
+    <w:p>
+      <w:pPr>
+        <w:jc w:val="center"/>
+      </w:pPr>
+      <w:r>
+        <w:rPr>
+          <w:noProof/>
+        </w:rPr>
+        <w:drawing>
+          <wp:inline distT="0" distB="0" distL="0" distR="0">
+            <wp:extent cx="5749925" cy="2881630"/>
+            <wp:effectExtent l="0" t="0" r="3175" b="0"/>
+            <wp:docPr id="15" name="Obraz 15"/>
+            <wp:cNvGraphicFramePr>
+              <a:graphicFrameLocks xmlns:a="http://schemas.openxmlformats.org/drawingml/2006/main" noChangeAspect="1"/>
+            </wp:cNvGraphicFramePr>
+            <a:graphic xmlns:a="http://schemas.openxmlformats.org/drawingml/2006/main">
+              <a:graphicData uri="http://schemas.openxmlformats.org/drawingml/2006/picture">
+                <pic:pic xmlns:pic="http://schemas.openxmlformats.org/drawingml/2006/picture">
+                  <pic:nvPicPr>
+                    <pic:cNvPr id="0" name="Picture 15"/>
+                    <pic:cNvPicPr>
+                      <a:picLocks noChangeAspect="1" noChangeArrowheads="1"/>
+                    </pic:cNvPicPr>
+                  </pic:nvPicPr>
+                  <pic:blipFill>
+                    <a:blip r:embed="rId18" cstate="print">
+                      <a:extLst>
+                        <a:ext uri="{28A0092B-C50C-407E-A947-70E740481C1C}">
+                          <a14:useLocalDpi xmlns:a14="http://schemas.microsoft.com/office/drawing/2010/main" val="0"/>
+                        </a:ext>
+                      </a:extLst>
+                    </a:blip>
+                    <a:srcRect/>
+                    <a:stretch>
+                      <a:fillRect/>
+                    </a:stretch>
+                  </pic:blipFill>
+                  <pic:spPr bwMode="auto">
+                    <a:xfrm>
+                      <a:off x="0" y="0"/>
+                      <a:ext cx="5749925" cy="2881630"/>
+                    </a:xfrm>
+                    <a:prstGeom prst="rect">
+                      <a:avLst/>
+                    </a:prstGeom>
+                    <a:noFill/>
+                    <a:ln>
+                      <a:noFill/>
+                    </a:ln>
+                  </pic:spPr>
+                </pic:pic>
+              </a:graphicData>
+            </a:graphic>
+          </wp:inline>
+        </w:drawing>
+      </w:r>
       <w:bookmarkStart w:id="0" w:name="_GoBack"/>
       <w:bookmarkEnd w:id="0"/>
     </w:p>
@@ -14,6 +1234,195 @@
     </w:sectPr>
   </w:body>
 </w:document>
+</file>
+
+<file path=word/numbering.xml><?xml version="1.0" encoding="utf-8"?>
+<w:numbering xmlns:wpc="http://schemas.microsoft.com/office/word/2010/wordprocessingCanvas" xmlns:cx="http://schemas.microsoft.com/office/drawing/2014/chartex" xmlns:cx1="http://schemas.microsoft.com/office/drawing/2015/9/8/chartex" xmlns:cx2="http://schemas.microsoft.com/office/drawing/2015/10/21/chartex" xmlns:cx3="http://schemas.microsoft.com/office/drawing/2016/5/9/chartex" xmlns:cx4="http://schemas.microsoft.com/office/drawing/2016/5/10/chartex" xmlns:cx5="http://schemas.microsoft.com/office/drawing/2016/5/11/chartex" xmlns:cx6="http://schemas.microsoft.com/office/drawing/2016/5/12/chartex" xmlns:cx7="http://schemas.microsoft.com/office/drawing/2016/5/13/chartex" xmlns:cx8="http://schemas.microsoft.com/office/drawing/2016/5/14/chartex" xmlns:mc="http://schemas.openxmlformats.org/markup-compatibility/2006" xmlns:aink="http://schemas.microsoft.com/office/drawing/2016/ink" xmlns:am3d="http://schemas.microsoft.com/office/drawing/2017/model3d" xmlns:o="urn:schemas-microsoft-com:office:office" xmlns:r="http://schemas.openxmlformats.org/officeDocument/2006/relationships" xmlns:m="http://schemas.openxmlformats.org/officeDocument/2006/math" xmlns:v="urn:schemas-microsoft-com:vml" xmlns:wp14="http://schemas.microsoft.com/office/word/2010/wordprocessingDrawing" xmlns:wp="http://schemas.openxmlformats.org/drawingml/2006/wordprocessingDrawing" xmlns:w10="urn:schemas-microsoft-com:office:word" xmlns:w="http://schemas.openxmlformats.org/wordprocessingml/2006/main" xmlns:w14="http://schemas.microsoft.com/office/word/2010/wordml" xmlns:w15="http://schemas.microsoft.com/office/word/2012/wordml" xmlns:w16cid="http://schemas.microsoft.com/office/word/2016/wordml/cid" xmlns:w16se="http://schemas.microsoft.com/office/word/2015/wordml/symex" xmlns:wpg="http://schemas.microsoft.com/office/word/2010/wordprocessingGroup" xmlns:wpi="http://schemas.microsoft.com/office/word/2010/wordprocessingInk" xmlns:wne="http://schemas.microsoft.com/office/word/2006/wordml" xmlns:wps="http://schemas.microsoft.com/office/word/2010/wordprocessingShape" mc:Ignorable="w14 w15 w16se w16cid wp14">
+  <w:abstractNum w:abstractNumId="0" w15:restartNumberingAfterBreak="0">
+    <w:nsid w:val="1FFA67B9"/>
+    <w:multiLevelType w:val="hybridMultilevel"/>
+    <w:tmpl w:val="6566582A"/>
+    <w:lvl w:ilvl="0" w:tplc="0415000F">
+      <w:start w:val="1"/>
+      <w:numFmt w:val="decimal"/>
+      <w:lvlText w:val="%1."/>
+      <w:lvlJc w:val="left"/>
+      <w:pPr>
+        <w:ind w:left="720" w:hanging="360"/>
+      </w:pPr>
+      <w:rPr>
+        <w:rFonts w:hint="default"/>
+      </w:rPr>
+    </w:lvl>
+    <w:lvl w:ilvl="1" w:tplc="04150019">
+      <w:start w:val="1"/>
+      <w:numFmt w:val="lowerLetter"/>
+      <w:lvlText w:val="%2."/>
+      <w:lvlJc w:val="left"/>
+      <w:pPr>
+        <w:ind w:left="1440" w:hanging="360"/>
+      </w:pPr>
+    </w:lvl>
+    <w:lvl w:ilvl="2" w:tplc="0415001B" w:tentative="1">
+      <w:start w:val="1"/>
+      <w:numFmt w:val="lowerRoman"/>
+      <w:lvlText w:val="%3."/>
+      <w:lvlJc w:val="right"/>
+      <w:pPr>
+        <w:ind w:left="2160" w:hanging="180"/>
+      </w:pPr>
+    </w:lvl>
+    <w:lvl w:ilvl="3" w:tplc="0415000F" w:tentative="1">
+      <w:start w:val="1"/>
+      <w:numFmt w:val="decimal"/>
+      <w:lvlText w:val="%4."/>
+      <w:lvlJc w:val="left"/>
+      <w:pPr>
+        <w:ind w:left="2880" w:hanging="360"/>
+      </w:pPr>
+    </w:lvl>
+    <w:lvl w:ilvl="4" w:tplc="04150019" w:tentative="1">
+      <w:start w:val="1"/>
+      <w:numFmt w:val="lowerLetter"/>
+      <w:lvlText w:val="%5."/>
+      <w:lvlJc w:val="left"/>
+      <w:pPr>
+        <w:ind w:left="3600" w:hanging="360"/>
+      </w:pPr>
+    </w:lvl>
+    <w:lvl w:ilvl="5" w:tplc="0415001B" w:tentative="1">
+      <w:start w:val="1"/>
+      <w:numFmt w:val="lowerRoman"/>
+      <w:lvlText w:val="%6."/>
+      <w:lvlJc w:val="right"/>
+      <w:pPr>
+        <w:ind w:left="4320" w:hanging="180"/>
+      </w:pPr>
+    </w:lvl>
+    <w:lvl w:ilvl="6" w:tplc="0415000F" w:tentative="1">
+      <w:start w:val="1"/>
+      <w:numFmt w:val="decimal"/>
+      <w:lvlText w:val="%7."/>
+      <w:lvlJc w:val="left"/>
+      <w:pPr>
+        <w:ind w:left="5040" w:hanging="360"/>
+      </w:pPr>
+    </w:lvl>
+    <w:lvl w:ilvl="7" w:tplc="04150019" w:tentative="1">
+      <w:start w:val="1"/>
+      <w:numFmt w:val="lowerLetter"/>
+      <w:lvlText w:val="%8."/>
+      <w:lvlJc w:val="left"/>
+      <w:pPr>
+        <w:ind w:left="5760" w:hanging="360"/>
+      </w:pPr>
+    </w:lvl>
+    <w:lvl w:ilvl="8" w:tplc="0415001B" w:tentative="1">
+      <w:start w:val="1"/>
+      <w:numFmt w:val="lowerRoman"/>
+      <w:lvlText w:val="%9."/>
+      <w:lvlJc w:val="right"/>
+      <w:pPr>
+        <w:ind w:left="6480" w:hanging="180"/>
+      </w:pPr>
+    </w:lvl>
+  </w:abstractNum>
+  <w:abstractNum w:abstractNumId="1" w15:restartNumberingAfterBreak="0">
+    <w:nsid w:val="758E1AAA"/>
+    <w:multiLevelType w:val="hybridMultilevel"/>
+    <w:tmpl w:val="25940C0C"/>
+    <w:lvl w:ilvl="0" w:tplc="A91E81C8">
+      <w:start w:val="1"/>
+      <w:numFmt w:val="decimal"/>
+      <w:lvlText w:val="%1."/>
+      <w:lvlJc w:val="left"/>
+      <w:pPr>
+        <w:ind w:left="1080" w:hanging="360"/>
+      </w:pPr>
+      <w:rPr>
+        <w:rFonts w:hint="default"/>
+      </w:rPr>
+    </w:lvl>
+    <w:lvl w:ilvl="1" w:tplc="04150019">
+      <w:start w:val="1"/>
+      <w:numFmt w:val="lowerLetter"/>
+      <w:lvlText w:val="%2."/>
+      <w:lvlJc w:val="left"/>
+      <w:pPr>
+        <w:ind w:left="1800" w:hanging="360"/>
+      </w:pPr>
+    </w:lvl>
+    <w:lvl w:ilvl="2" w:tplc="0415001B" w:tentative="1">
+      <w:start w:val="1"/>
+      <w:numFmt w:val="lowerRoman"/>
+      <w:lvlText w:val="%3."/>
+      <w:lvlJc w:val="right"/>
+      <w:pPr>
+        <w:ind w:left="2520" w:hanging="180"/>
+      </w:pPr>
+    </w:lvl>
+    <w:lvl w:ilvl="3" w:tplc="0415000F" w:tentative="1">
+      <w:start w:val="1"/>
+      <w:numFmt w:val="decimal"/>
+      <w:lvlText w:val="%4."/>
+      <w:lvlJc w:val="left"/>
+      <w:pPr>
+        <w:ind w:left="3240" w:hanging="360"/>
+      </w:pPr>
+    </w:lvl>
+    <w:lvl w:ilvl="4" w:tplc="04150019" w:tentative="1">
+      <w:start w:val="1"/>
+      <w:numFmt w:val="lowerLetter"/>
+      <w:lvlText w:val="%5."/>
+      <w:lvlJc w:val="left"/>
+      <w:pPr>
+        <w:ind w:left="3960" w:hanging="360"/>
+      </w:pPr>
+    </w:lvl>
+    <w:lvl w:ilvl="5" w:tplc="0415001B" w:tentative="1">
+      <w:start w:val="1"/>
+      <w:numFmt w:val="lowerRoman"/>
+      <w:lvlText w:val="%6."/>
+      <w:lvlJc w:val="right"/>
+      <w:pPr>
+        <w:ind w:left="4680" w:hanging="180"/>
+      </w:pPr>
+    </w:lvl>
+    <w:lvl w:ilvl="6" w:tplc="0415000F" w:tentative="1">
+      <w:start w:val="1"/>
+      <w:numFmt w:val="decimal"/>
+      <w:lvlText w:val="%7."/>
+      <w:lvlJc w:val="left"/>
+      <w:pPr>
+        <w:ind w:left="5400" w:hanging="360"/>
+      </w:pPr>
+    </w:lvl>
+    <w:lvl w:ilvl="7" w:tplc="04150019" w:tentative="1">
+      <w:start w:val="1"/>
+      <w:numFmt w:val="lowerLetter"/>
+      <w:lvlText w:val="%8."/>
+      <w:lvlJc w:val="left"/>
+      <w:pPr>
+        <w:ind w:left="6120" w:hanging="360"/>
+      </w:pPr>
+    </w:lvl>
+    <w:lvl w:ilvl="8" w:tplc="0415001B" w:tentative="1">
+      <w:start w:val="1"/>
+      <w:numFmt w:val="lowerRoman"/>
+      <w:lvlText w:val="%9."/>
+      <w:lvlJc w:val="right"/>
+      <w:pPr>
+        <w:ind w:left="6840" w:hanging="180"/>
+      </w:pPr>
+    </w:lvl>
+  </w:abstractNum>
+  <w:num w:numId="1">
+    <w:abstractNumId w:val="0"/>
+  </w:num>
+  <w:num w:numId="2">
+    <w:abstractNumId w:val="1"/>
+  </w:num>
+</w:numbering>
 </file>
 
 <file path=word/styles.xml><?xml version="1.0" encoding="utf-8"?>
@@ -414,6 +1823,49 @@
     <w:name w:val="Normal"/>
     <w:qFormat/>
   </w:style>
+  <w:style w:type="paragraph" w:styleId="Nagwek1">
+    <w:name w:val="heading 1"/>
+    <w:basedOn w:val="Normalny"/>
+    <w:next w:val="Normalny"/>
+    <w:link w:val="Nagwek1Znak"/>
+    <w:uiPriority w:val="9"/>
+    <w:qFormat/>
+    <w:rsid w:val="00B71535"/>
+    <w:pPr>
+      <w:keepNext/>
+      <w:keepLines/>
+      <w:spacing w:before="240" w:after="0"/>
+      <w:outlineLvl w:val="0"/>
+    </w:pPr>
+    <w:rPr>
+      <w:rFonts w:asciiTheme="majorHAnsi" w:eastAsiaTheme="majorEastAsia" w:hAnsiTheme="majorHAnsi" w:cstheme="majorBidi"/>
+      <w:color w:val="2F5496" w:themeColor="accent1" w:themeShade="BF"/>
+      <w:sz w:val="32"/>
+      <w:szCs w:val="32"/>
+    </w:rPr>
+  </w:style>
+  <w:style w:type="paragraph" w:styleId="Nagwek2">
+    <w:name w:val="heading 2"/>
+    <w:basedOn w:val="Normalny"/>
+    <w:next w:val="Normalny"/>
+    <w:link w:val="Nagwek2Znak"/>
+    <w:uiPriority w:val="9"/>
+    <w:unhideWhenUsed/>
+    <w:qFormat/>
+    <w:rsid w:val="00B71535"/>
+    <w:pPr>
+      <w:keepNext/>
+      <w:keepLines/>
+      <w:spacing w:before="40" w:after="0"/>
+      <w:outlineLvl w:val="1"/>
+    </w:pPr>
+    <w:rPr>
+      <w:rFonts w:asciiTheme="majorHAnsi" w:eastAsiaTheme="majorEastAsia" w:hAnsiTheme="majorHAnsi" w:cstheme="majorBidi"/>
+      <w:color w:val="2F5496" w:themeColor="accent1" w:themeShade="BF"/>
+      <w:sz w:val="26"/>
+      <w:szCs w:val="26"/>
+    </w:rPr>
+  </w:style>
   <w:style w:type="character" w:default="1" w:styleId="Domylnaczcionkaakapitu">
     <w:name w:val="Default Paragraph Font"/>
     <w:uiPriority w:val="1"/>
@@ -440,6 +1892,104 @@
     <w:uiPriority w:val="99"/>
     <w:semiHidden/>
     <w:unhideWhenUsed/>
+  </w:style>
+  <w:style w:type="character" w:customStyle="1" w:styleId="Nagwek1Znak">
+    <w:name w:val="Nagłówek 1 Znak"/>
+    <w:basedOn w:val="Domylnaczcionkaakapitu"/>
+    <w:link w:val="Nagwek1"/>
+    <w:uiPriority w:val="9"/>
+    <w:rsid w:val="00B71535"/>
+    <w:rPr>
+      <w:rFonts w:asciiTheme="majorHAnsi" w:eastAsiaTheme="majorEastAsia" w:hAnsiTheme="majorHAnsi" w:cstheme="majorBidi"/>
+      <w:color w:val="2F5496" w:themeColor="accent1" w:themeShade="BF"/>
+      <w:sz w:val="32"/>
+      <w:szCs w:val="32"/>
+    </w:rPr>
+  </w:style>
+  <w:style w:type="character" w:customStyle="1" w:styleId="Nagwek2Znak">
+    <w:name w:val="Nagłówek 2 Znak"/>
+    <w:basedOn w:val="Domylnaczcionkaakapitu"/>
+    <w:link w:val="Nagwek2"/>
+    <w:uiPriority w:val="9"/>
+    <w:rsid w:val="00B71535"/>
+    <w:rPr>
+      <w:rFonts w:asciiTheme="majorHAnsi" w:eastAsiaTheme="majorEastAsia" w:hAnsiTheme="majorHAnsi" w:cstheme="majorBidi"/>
+      <w:color w:val="2F5496" w:themeColor="accent1" w:themeShade="BF"/>
+      <w:sz w:val="26"/>
+      <w:szCs w:val="26"/>
+    </w:rPr>
+  </w:style>
+  <w:style w:type="paragraph" w:styleId="Tekstdymka">
+    <w:name w:val="Balloon Text"/>
+    <w:basedOn w:val="Normalny"/>
+    <w:link w:val="TekstdymkaZnak"/>
+    <w:uiPriority w:val="99"/>
+    <w:semiHidden/>
+    <w:unhideWhenUsed/>
+    <w:rsid w:val="00B71535"/>
+    <w:pPr>
+      <w:spacing w:after="0" w:line="240" w:lineRule="auto"/>
+    </w:pPr>
+    <w:rPr>
+      <w:rFonts w:ascii="Segoe UI" w:hAnsi="Segoe UI" w:cs="Segoe UI"/>
+      <w:sz w:val="18"/>
+      <w:szCs w:val="18"/>
+    </w:rPr>
+  </w:style>
+  <w:style w:type="character" w:customStyle="1" w:styleId="TekstdymkaZnak">
+    <w:name w:val="Tekst dymka Znak"/>
+    <w:basedOn w:val="Domylnaczcionkaakapitu"/>
+    <w:link w:val="Tekstdymka"/>
+    <w:uiPriority w:val="99"/>
+    <w:semiHidden/>
+    <w:rsid w:val="00B71535"/>
+    <w:rPr>
+      <w:rFonts w:ascii="Segoe UI" w:hAnsi="Segoe UI" w:cs="Segoe UI"/>
+      <w:sz w:val="18"/>
+      <w:szCs w:val="18"/>
+    </w:rPr>
+  </w:style>
+  <w:style w:type="paragraph" w:styleId="Akapitzlist">
+    <w:name w:val="List Paragraph"/>
+    <w:basedOn w:val="Normalny"/>
+    <w:uiPriority w:val="34"/>
+    <w:qFormat/>
+    <w:rsid w:val="00B71535"/>
+    <w:pPr>
+      <w:ind w:left="720"/>
+      <w:contextualSpacing/>
+    </w:pPr>
+  </w:style>
+  <w:style w:type="paragraph" w:styleId="Podtytu">
+    <w:name w:val="Subtitle"/>
+    <w:basedOn w:val="Normalny"/>
+    <w:next w:val="Normalny"/>
+    <w:link w:val="PodtytuZnak"/>
+    <w:uiPriority w:val="11"/>
+    <w:qFormat/>
+    <w:rsid w:val="00B71535"/>
+    <w:pPr>
+      <w:numPr>
+        <w:ilvl w:val="1"/>
+      </w:numPr>
+    </w:pPr>
+    <w:rPr>
+      <w:rFonts w:eastAsiaTheme="minorEastAsia"/>
+      <w:color w:val="5A5A5A" w:themeColor="text1" w:themeTint="A5"/>
+      <w:spacing w:val="15"/>
+    </w:rPr>
+  </w:style>
+  <w:style w:type="character" w:customStyle="1" w:styleId="PodtytuZnak">
+    <w:name w:val="Podtytuł Znak"/>
+    <w:basedOn w:val="Domylnaczcionkaakapitu"/>
+    <w:link w:val="Podtytu"/>
+    <w:uiPriority w:val="11"/>
+    <w:rsid w:val="00B71535"/>
+    <w:rPr>
+      <w:rFonts w:eastAsiaTheme="minorEastAsia"/>
+      <w:color w:val="5A5A5A" w:themeColor="text1" w:themeTint="A5"/>
+      <w:spacing w:val="15"/>
+    </w:rPr>
   </w:style>
 </w:styles>
 </file>

--- a/Documents/UserManual.docx
+++ b/Documents/UserManual.docx
@@ -16,17 +16,325 @@
           <w:sz w:val="40"/>
           <w:szCs w:val="40"/>
         </w:rPr>
-        <w:t>Instrukcja korzystania z aplikacji:</w:t>
+        <w:t xml:space="preserve">Instrukcja </w:t>
+      </w:r>
+      <w:r>
+        <w:rPr>
+          <w:sz w:val="40"/>
+          <w:szCs w:val="40"/>
+        </w:rPr>
+        <w:t>obsługi</w:t>
+      </w:r>
+      <w:r>
+        <w:rPr>
+          <w:sz w:val="40"/>
+          <w:szCs w:val="40"/>
+        </w:rPr>
+        <w:t xml:space="preserve"> aplikacji:</w:t>
+      </w:r>
+    </w:p>
+    <w:p>
+      <w:pPr>
+        <w:pStyle w:val="Nagwek2"/>
+      </w:pPr>
+    </w:p>
+    <w:p>
+      <w:pPr>
+        <w:pStyle w:val="Nagwek2"/>
+      </w:pPr>
+      <w:r>
+        <w:t>Instrukcja uruchomienia aplikacji:</w:t>
+      </w:r>
+    </w:p>
+    <w:p>
+      <w:pPr>
+        <w:pStyle w:val="Podtytu"/>
+      </w:pPr>
+      <w:r>
+        <w:t xml:space="preserve">Uruchomienie części </w:t>
+      </w:r>
+      <w:proofErr w:type="spellStart"/>
+      <w:r>
+        <w:t>frontend’owej</w:t>
+      </w:r>
+      <w:proofErr w:type="spellEnd"/>
+      <w:r>
+        <w:t>:</w:t>
+      </w:r>
+    </w:p>
+    <w:p>
+      <w:pPr>
+        <w:ind w:left="708"/>
+      </w:pPr>
+      <w:r>
+        <w:t xml:space="preserve">Aby uruchomić wersie deweloperską aplikacji </w:t>
+      </w:r>
+      <w:proofErr w:type="spellStart"/>
+      <w:r>
+        <w:t>frontend’owej</w:t>
+      </w:r>
+      <w:proofErr w:type="spellEnd"/>
+      <w:r>
+        <w:t xml:space="preserve"> najlepiej skorzystać z wiersza poleceń ( domyślny dostępny w systemie operacyjnym Windows ). Powinniśmy znajdować się w katalogu aplikacji </w:t>
+      </w:r>
+      <w:proofErr w:type="spellStart"/>
+      <w:r>
+        <w:t>frontend’owej</w:t>
+      </w:r>
+      <w:proofErr w:type="spellEnd"/>
+      <w:r>
+        <w:t xml:space="preserve">: </w:t>
+      </w:r>
+      <w:bookmarkStart w:id="0" w:name="_GoBack"/>
+      <w:bookmarkEnd w:id="0"/>
+    </w:p>
+    <w:p>
+      <w:pPr>
+        <w:ind w:left="708" w:firstLine="708"/>
+        <w:rPr>
+          <w:i/>
+        </w:rPr>
+      </w:pPr>
+      <w:r>
+        <w:rPr>
+          <w:i/>
+        </w:rPr>
+        <w:t>~</w:t>
+      </w:r>
+      <w:r>
+        <w:rPr>
+          <w:i/>
+        </w:rPr>
+        <w:t>\</w:t>
+      </w:r>
+      <w:proofErr w:type="spellStart"/>
+      <w:r>
+        <w:rPr>
+          <w:i/>
+        </w:rPr>
+        <w:t>WebScrapper</w:t>
+      </w:r>
+      <w:proofErr w:type="spellEnd"/>
+      <w:r>
+        <w:rPr>
+          <w:i/>
+        </w:rPr>
+        <w:t>\</w:t>
+      </w:r>
+      <w:proofErr w:type="spellStart"/>
+      <w:r>
+        <w:rPr>
+          <w:i/>
+        </w:rPr>
+        <w:t>webscrapper-frontend</w:t>
+      </w:r>
+      <w:proofErr w:type="spellEnd"/>
+    </w:p>
+    <w:p>
+      <w:pPr>
+        <w:ind w:left="708"/>
+      </w:pPr>
+      <w:r>
+        <w:t>Z tego miejsca uruchamiamy polecenie:</w:t>
+      </w:r>
+    </w:p>
+    <w:p>
+      <w:pPr>
+        <w:ind w:left="708" w:firstLine="708"/>
+        <w:rPr>
+          <w:i/>
+          <w:u w:val="single"/>
+        </w:rPr>
+      </w:pPr>
+      <w:proofErr w:type="spellStart"/>
+      <w:r>
+        <w:rPr>
+          <w:i/>
+          <w:u w:val="single"/>
+        </w:rPr>
+        <w:t>npm</w:t>
+      </w:r>
+      <w:proofErr w:type="spellEnd"/>
+      <w:r>
+        <w:rPr>
+          <w:i/>
+          <w:u w:val="single"/>
+        </w:rPr>
+        <w:t xml:space="preserve"> start</w:t>
+      </w:r>
+    </w:p>
+    <w:p>
+      <w:pPr>
+        <w:ind w:left="708"/>
+      </w:pPr>
+      <w:r>
+        <w:t>Powyższa komenda automatycznie otworzy domyślną przeglądarkę i uruchomi aplikację pod portem:</w:t>
+      </w:r>
+    </w:p>
+    <w:p>
+      <w:pPr>
+        <w:ind w:left="708" w:firstLine="708"/>
+        <w:rPr>
+          <w:i/>
+          <w:u w:val="single"/>
+        </w:rPr>
+      </w:pPr>
+      <w:hyperlink r:id="rId5" w:history="1">
+        <w:r>
+          <w:rPr>
+            <w:rStyle w:val="Hipercze"/>
+            <w:i/>
+          </w:rPr>
+          <w:t>http://localhost:3000/</w:t>
+        </w:r>
+      </w:hyperlink>
+    </w:p>
+    <w:p>
+      <w:pPr>
+        <w:rPr>
+          <w:i/>
+          <w:u w:val="single"/>
+        </w:rPr>
+      </w:pPr>
+    </w:p>
+    <w:p>
+      <w:pPr>
+        <w:pStyle w:val="Podtytu"/>
+      </w:pPr>
+      <w:r>
+        <w:t xml:space="preserve">Uruchomienie </w:t>
+      </w:r>
+      <w:r>
+        <w:t xml:space="preserve">części </w:t>
+      </w:r>
+      <w:proofErr w:type="spellStart"/>
+      <w:r>
+        <w:t>backend’owej</w:t>
+      </w:r>
+      <w:proofErr w:type="spellEnd"/>
+      <w:r>
+        <w:t>:</w:t>
+      </w:r>
+      <w:r>
+        <w:t xml:space="preserve"> </w:t>
       </w:r>
     </w:p>
     <w:p/>
     <w:p>
+      <w:pPr>
+        <w:pStyle w:val="Podtytu"/>
+        <w:rPr>
+          <w:color w:val="FF0000"/>
+        </w:rPr>
+      </w:pPr>
+      <w:r>
+        <w:t>Uruchomienie bazy danych</w:t>
+      </w:r>
+    </w:p>
+    <w:p/>
+    <w:p>
+      <w:pPr>
+        <w:pStyle w:val="Nagwek2"/>
+      </w:pPr>
+      <w:r>
+        <w:t>Opis funkcjonalności aplikacji:</w:t>
+      </w:r>
+    </w:p>
+    <w:p>
+      <w:pPr>
+        <w:ind w:left="708"/>
+      </w:pPr>
+      <w:r>
+        <w:t>Aplikacja ma na celu pobranie danych ze źródła (otodom.pl), odpowiedniego ich przekształcenia i zasilenia nimi bazy danych. Są to składowe procesu ETL, który główną funkcjonalnością naszej aplikacji. Ponadto istnieje możliwość exportu danych do piku .</w:t>
+      </w:r>
+      <w:proofErr w:type="spellStart"/>
+      <w:r>
+        <w:t>csv</w:t>
+      </w:r>
+      <w:proofErr w:type="spellEnd"/>
+      <w:r>
+        <w:t xml:space="preserve"> lub .txt. Dane wyświetlane w tabeli możemy filtrować, sortować w sposób umożliwiający użytkownikowi jak najlepsze ich przetwarzanie. </w:t>
+      </w:r>
+    </w:p>
+    <w:p>
+      <w:pPr>
+        <w:pStyle w:val="Nagwek2"/>
+      </w:pPr>
+      <w:r>
+        <w:t>Opis scenariuszy użycia aplikacji:</w:t>
+      </w:r>
+    </w:p>
+    <w:p>
+      <w:pPr>
+        <w:ind w:left="708"/>
+      </w:pPr>
+      <w:r>
+        <w:t>Aplikacja posiada dwa scenariusze użycia</w:t>
+      </w:r>
+      <w:r>
+        <w:t>:</w:t>
+      </w:r>
+    </w:p>
+    <w:p>
+      <w:pPr>
+        <w:pStyle w:val="Akapitzlist"/>
+        <w:numPr>
+          <w:ilvl w:val="0"/>
+          <w:numId w:val="3"/>
+        </w:numPr>
+      </w:pPr>
+      <w:r>
+        <w:t xml:space="preserve">W pierwszym musimy uruchomić wszystkie etapy manualnie pamiętając, że do uruchomienia kolejnego konieczne jest pozytywne zakończenie etapu poprzedniego. </w:t>
+      </w:r>
+    </w:p>
+    <w:p>
+      <w:pPr>
+        <w:pStyle w:val="Akapitzlist"/>
+        <w:numPr>
+          <w:ilvl w:val="0"/>
+          <w:numId w:val="3"/>
+        </w:numPr>
+      </w:pPr>
+      <w:r>
+        <w:t xml:space="preserve">W drugim scenariuszu cały proces wykonywany jest automatycznie przy użyciu przycisku </w:t>
+      </w:r>
+      <w:r>
+        <w:rPr>
+          <w:i/>
+        </w:rPr>
+        <w:t xml:space="preserve">„ETL”. </w:t>
+      </w:r>
+    </w:p>
+    <w:p>
+      <w:pPr>
+        <w:rPr>
+          <w:rFonts w:asciiTheme="majorHAnsi" w:eastAsiaTheme="majorEastAsia" w:hAnsiTheme="majorHAnsi" w:cstheme="majorBidi"/>
+          <w:color w:val="2F5496" w:themeColor="accent1" w:themeShade="BF"/>
+          <w:sz w:val="26"/>
+          <w:szCs w:val="26"/>
+        </w:rPr>
+      </w:pPr>
+      <w:r>
+        <w:br w:type="page"/>
+      </w:r>
+    </w:p>
+    <w:p>
+      <w:pPr>
+        <w:pStyle w:val="Nagwek2"/>
+      </w:pPr>
+      <w:r>
+        <w:lastRenderedPageBreak/>
+        <w:t>Opis menu i widoków okna aplikacji:</w:t>
+      </w:r>
+    </w:p>
+    <w:p/>
+    <w:p>
       <w:r>
         <w:rPr>
           <w:noProof/>
         </w:rPr>
         <w:drawing>
-          <wp:inline distT="0" distB="0" distL="0" distR="0" wp14:anchorId="3CC1474C" wp14:editId="5DD90D05">
+          <wp:inline distT="0" distB="0" distL="0" distR="0" wp14:anchorId="7231973B" wp14:editId="7383B136">
             <wp:extent cx="5756275" cy="2854325"/>
             <wp:effectExtent l="0" t="0" r="0" b="3175"/>
             <wp:docPr id="1" name="Obraz 1"/>
@@ -43,7 +351,7 @@
                     </pic:cNvPicPr>
                   </pic:nvPicPr>
                   <pic:blipFill>
-                    <a:blip r:embed="rId5" cstate="print">
+                    <a:blip r:embed="rId6" cstate="print">
                       <a:extLst>
                         <a:ext uri="{28A0092B-C50C-407E-A947-70E740481C1C}">
                           <a14:useLocalDpi xmlns:a14="http://schemas.microsoft.com/office/drawing/2010/main" val="0"/>
@@ -82,14 +390,6 @@
     </w:p>
     <w:p>
       <w:pPr>
-        <w:pStyle w:val="Nagwek1"/>
-      </w:pPr>
-      <w:r>
-        <w:t>Opis elementów aplikacji:</w:t>
-      </w:r>
-    </w:p>
-    <w:p>
-      <w:pPr>
         <w:pStyle w:val="Podtytu"/>
       </w:pPr>
       <w:r>
@@ -115,7 +415,23 @@
           <w:szCs w:val="24"/>
           <w:u w:val="single"/>
         </w:rPr>
-        <w:t xml:space="preserve">Menu funkcyjne zawierające: </w:t>
+        <w:t>Menu funkcyjn</w:t>
+      </w:r>
+      <w:r>
+        <w:rPr>
+          <w:sz w:val="24"/>
+          <w:szCs w:val="24"/>
+          <w:u w:val="single"/>
+        </w:rPr>
+        <w:t>e</w:t>
+      </w:r>
+      <w:r>
+        <w:rPr>
+          <w:sz w:val="24"/>
+          <w:szCs w:val="24"/>
+          <w:u w:val="single"/>
+        </w:rPr>
+        <w:t xml:space="preserve">: </w:t>
       </w:r>
     </w:p>
     <w:p>
@@ -167,7 +483,7 @@
           <w:noProof/>
         </w:rPr>
         <w:drawing>
-          <wp:inline distT="0" distB="0" distL="0" distR="0">
+          <wp:inline distT="0" distB="0" distL="0" distR="0" wp14:anchorId="1E324B59" wp14:editId="0A814A03">
             <wp:extent cx="5243945" cy="789438"/>
             <wp:effectExtent l="0" t="0" r="0" b="0"/>
             <wp:docPr id="2" name="Obraz 2"/>
@@ -184,7 +500,7 @@
                     </pic:cNvPicPr>
                   </pic:nvPicPr>
                   <pic:blipFill>
-                    <a:blip r:embed="rId6">
+                    <a:blip r:embed="rId7">
                       <a:extLst>
                         <a:ext uri="{28A0092B-C50C-407E-A947-70E740481C1C}">
                           <a14:useLocalDpi xmlns:a14="http://schemas.microsoft.com/office/drawing/2010/main" val="0"/>
@@ -225,7 +541,7 @@
           <w:noProof/>
         </w:rPr>
         <w:drawing>
-          <wp:inline distT="0" distB="0" distL="0" distR="0">
+          <wp:inline distT="0" distB="0" distL="0" distR="0" wp14:anchorId="1D00FCCE" wp14:editId="49EF28A7">
             <wp:extent cx="4551045" cy="845185"/>
             <wp:effectExtent l="0" t="0" r="1905" b="0"/>
             <wp:docPr id="3" name="Obraz 3"/>
@@ -242,7 +558,7 @@
                     </pic:cNvPicPr>
                   </pic:nvPicPr>
                   <pic:blipFill>
-                    <a:blip r:embed="rId7">
+                    <a:blip r:embed="rId8">
                       <a:extLst>
                         <a:ext uri="{28A0092B-C50C-407E-A947-70E740481C1C}">
                           <a14:useLocalDpi xmlns:a14="http://schemas.microsoft.com/office/drawing/2010/main" val="0"/>
@@ -283,7 +599,7 @@
           <w:noProof/>
         </w:rPr>
         <w:drawing>
-          <wp:inline distT="0" distB="0" distL="0" distR="0">
+          <wp:inline distT="0" distB="0" distL="0" distR="0" wp14:anchorId="76F762E2" wp14:editId="0B997E9A">
             <wp:extent cx="4322445" cy="893445"/>
             <wp:effectExtent l="0" t="0" r="1905" b="1905"/>
             <wp:docPr id="6" name="Obraz 6"/>
@@ -300,7 +616,7 @@
                     </pic:cNvPicPr>
                   </pic:nvPicPr>
                   <pic:blipFill>
-                    <a:blip r:embed="rId8">
+                    <a:blip r:embed="rId9">
                       <a:extLst>
                         <a:ext uri="{28A0092B-C50C-407E-A947-70E740481C1C}">
                           <a14:useLocalDpi xmlns:a14="http://schemas.microsoft.com/office/drawing/2010/main" val="0"/>
@@ -341,35 +657,38 @@
         </w:numPr>
       </w:pPr>
       <w:r>
+        <w:t xml:space="preserve">Przycisku funkcyjne odpowiedzialne za uruchamianie kolejnych etapów procesu ETL osobno -  </w:t>
+      </w:r>
+      <w:r>
+        <w:rPr>
+          <w:i/>
+        </w:rPr>
+        <w:t>‘EXTRACT’, ‘TRANSFORM’, ‘LOAD’</w:t>
+      </w:r>
+      <w:r>
+        <w:t xml:space="preserve">, przycisk </w:t>
+      </w:r>
+      <w:r>
+        <w:rPr>
+          <w:i/>
+        </w:rPr>
+        <w:t>‘ETL’</w:t>
+      </w:r>
+      <w:r>
+        <w:t xml:space="preserve"> wykonujący cały proces automatycznie oraz </w:t>
+      </w:r>
+      <w:r>
+        <w:rPr>
+          <w:i/>
+        </w:rPr>
+        <w:t>‘EXPORT TO .CSV’</w:t>
+      </w:r>
+      <w:r>
+        <w:t xml:space="preserve">  generujący plik z wszystkimi </w:t>
+      </w:r>
+      <w:r>
         <w:lastRenderedPageBreak/>
-        <w:t xml:space="preserve">Przycisku funkcyjne odpowiedzialne za uruchamianie kolejnych etapów procesu ETL osobno -  </w:t>
-      </w:r>
-      <w:r>
-        <w:rPr>
-          <w:i/>
-        </w:rPr>
-        <w:t>‘EXTRACT’, ‘TRANSFORM’, ‘LOAD’</w:t>
-      </w:r>
-      <w:r>
-        <w:t xml:space="preserve">, przycisk </w:t>
-      </w:r>
-      <w:r>
-        <w:rPr>
-          <w:i/>
-        </w:rPr>
-        <w:t>‘ETL’</w:t>
-      </w:r>
-      <w:r>
-        <w:t xml:space="preserve"> wykonujący cały proces automatycznie oraz </w:t>
-      </w:r>
-      <w:r>
-        <w:rPr>
-          <w:i/>
-        </w:rPr>
-        <w:t>‘EXPORT TO .CSV’</w:t>
-      </w:r>
-      <w:r>
-        <w:t xml:space="preserve">  generujący plik z wszystkimi danymi znajdującymi się w tabeli w formacje .</w:t>
+        <w:t>danymi znajdującymi się w tabeli w formacje .</w:t>
       </w:r>
       <w:proofErr w:type="spellStart"/>
       <w:r>
@@ -400,7 +719,7 @@
           <w:noProof/>
         </w:rPr>
         <w:drawing>
-          <wp:inline distT="0" distB="0" distL="0" distR="0">
+          <wp:inline distT="0" distB="0" distL="0" distR="0" wp14:anchorId="1A9A8F39" wp14:editId="367536CE">
             <wp:extent cx="4641215" cy="526415"/>
             <wp:effectExtent l="0" t="0" r="6985" b="6985"/>
             <wp:docPr id="4" name="Obraz 4"/>
@@ -417,7 +736,7 @@
                     </pic:cNvPicPr>
                   </pic:nvPicPr>
                   <pic:blipFill>
-                    <a:blip r:embed="rId9">
+                    <a:blip r:embed="rId10">
                       <a:extLst>
                         <a:ext uri="{28A0092B-C50C-407E-A947-70E740481C1C}">
                           <a14:useLocalDpi xmlns:a14="http://schemas.microsoft.com/office/drawing/2010/main" val="0"/>
@@ -519,7 +838,7 @@
           <w:noProof/>
         </w:rPr>
         <w:drawing>
-          <wp:inline distT="0" distB="0" distL="0" distR="0">
+          <wp:inline distT="0" distB="0" distL="0" distR="0" wp14:anchorId="49C4400C" wp14:editId="08D9E394">
             <wp:extent cx="5487003" cy="561109"/>
             <wp:effectExtent l="0" t="0" r="0" b="0"/>
             <wp:docPr id="5" name="Obraz 5"/>
@@ -536,7 +855,7 @@
                     </pic:cNvPicPr>
                   </pic:nvPicPr>
                   <pic:blipFill>
-                    <a:blip r:embed="rId10" cstate="print">
+                    <a:blip r:embed="rId11" cstate="print">
                       <a:extLst>
                         <a:ext uri="{28A0092B-C50C-407E-A947-70E740481C1C}">
                           <a14:useLocalDpi xmlns:a14="http://schemas.microsoft.com/office/drawing/2010/main" val="0"/>
@@ -577,7 +896,7 @@
           <w:noProof/>
         </w:rPr>
         <w:drawing>
-          <wp:inline distT="0" distB="0" distL="0" distR="0">
+          <wp:inline distT="0" distB="0" distL="0" distR="0" wp14:anchorId="29FC68BA" wp14:editId="534A77BE">
             <wp:extent cx="4481830" cy="1129030"/>
             <wp:effectExtent l="0" t="0" r="0" b="0"/>
             <wp:docPr id="7" name="Obraz 7"/>
@@ -594,7 +913,7 @@
                     </pic:cNvPicPr>
                   </pic:nvPicPr>
                   <pic:blipFill>
-                    <a:blip r:embed="rId11">
+                    <a:blip r:embed="rId12">
                       <a:extLst>
                         <a:ext uri="{28A0092B-C50C-407E-A947-70E740481C1C}">
                           <a14:useLocalDpi xmlns:a14="http://schemas.microsoft.com/office/drawing/2010/main" val="0"/>
@@ -635,7 +954,7 @@
           <w:noProof/>
         </w:rPr>
         <w:drawing>
-          <wp:inline distT="0" distB="0" distL="0" distR="0">
+          <wp:inline distT="0" distB="0" distL="0" distR="0" wp14:anchorId="6AE09B7F" wp14:editId="45BA516B">
             <wp:extent cx="4218940" cy="1004570"/>
             <wp:effectExtent l="0" t="0" r="0" b="5080"/>
             <wp:docPr id="9" name="Obraz 9"/>
@@ -652,7 +971,7 @@
                     </pic:cNvPicPr>
                   </pic:nvPicPr>
                   <pic:blipFill>
-                    <a:blip r:embed="rId12">
+                    <a:blip r:embed="rId13">
                       <a:extLst>
                         <a:ext uri="{28A0092B-C50C-407E-A947-70E740481C1C}">
                           <a14:useLocalDpi xmlns:a14="http://schemas.microsoft.com/office/drawing/2010/main" val="0"/>
@@ -725,7 +1044,7 @@
           <w:noProof/>
         </w:rPr>
         <w:drawing>
-          <wp:inline distT="0" distB="0" distL="0" distR="0">
+          <wp:inline distT="0" distB="0" distL="0" distR="0" wp14:anchorId="17D2607F" wp14:editId="7CCCADD1">
             <wp:extent cx="4558030" cy="734060"/>
             <wp:effectExtent l="0" t="0" r="0" b="8890"/>
             <wp:docPr id="10" name="Obraz 10"/>
@@ -742,7 +1061,7 @@
                     </pic:cNvPicPr>
                   </pic:nvPicPr>
                   <pic:blipFill>
-                    <a:blip r:embed="rId13">
+                    <a:blip r:embed="rId14">
                       <a:extLst>
                         <a:ext uri="{28A0092B-C50C-407E-A947-70E740481C1C}">
                           <a14:useLocalDpi xmlns:a14="http://schemas.microsoft.com/office/drawing/2010/main" val="0"/>
@@ -774,19 +1093,7 @@
         </w:drawing>
       </w:r>
     </w:p>
-    <w:p>
-      <w:pPr>
-        <w:rPr>
-          <w:i/>
-        </w:rPr>
-      </w:pPr>
-      <w:r>
-        <w:rPr>
-          <w:i/>
-        </w:rPr>
-        <w:br w:type="page"/>
-      </w:r>
-    </w:p>
+    <w:p/>
     <w:p>
       <w:pPr>
         <w:pStyle w:val="Akapitzlist"/>
@@ -802,7 +1109,6 @@
         <w:rPr>
           <w:i/>
         </w:rPr>
-        <w:lastRenderedPageBreak/>
         <w:t>TRANSFORM</w:t>
       </w:r>
       <w:r>
@@ -837,7 +1143,7 @@
           <w:noProof/>
         </w:rPr>
         <w:drawing>
-          <wp:inline distT="0" distB="0" distL="0" distR="0">
+          <wp:inline distT="0" distB="0" distL="0" distR="0" wp14:anchorId="53352848" wp14:editId="395727A6">
             <wp:extent cx="4031615" cy="775970"/>
             <wp:effectExtent l="0" t="0" r="6985" b="5080"/>
             <wp:docPr id="11" name="Obraz 11"/>
@@ -854,7 +1160,7 @@
                     </pic:cNvPicPr>
                   </pic:nvPicPr>
                   <pic:blipFill>
-                    <a:blip r:embed="rId14">
+                    <a:blip r:embed="rId15">
                       <a:extLst>
                         <a:ext uri="{28A0092B-C50C-407E-A947-70E740481C1C}">
                           <a14:useLocalDpi xmlns:a14="http://schemas.microsoft.com/office/drawing/2010/main" val="0"/>
@@ -898,8 +1204,9 @@
           <w:i/>
           <w:noProof/>
         </w:rPr>
+        <w:lastRenderedPageBreak/>
         <w:drawing>
-          <wp:inline distT="0" distB="0" distL="0" distR="0">
+          <wp:inline distT="0" distB="0" distL="0" distR="0" wp14:anchorId="5F98EECF" wp14:editId="090E5D6F">
             <wp:extent cx="4170219" cy="571649"/>
             <wp:effectExtent l="0" t="0" r="1905" b="0"/>
             <wp:docPr id="12" name="Obraz 12"/>
@@ -916,7 +1223,7 @@
                     </pic:cNvPicPr>
                   </pic:nvPicPr>
                   <pic:blipFill>
-                    <a:blip r:embed="rId15">
+                    <a:blip r:embed="rId16">
                       <a:extLst>
                         <a:ext uri="{28A0092B-C50C-407E-A947-70E740481C1C}">
                           <a14:useLocalDpi xmlns:a14="http://schemas.microsoft.com/office/drawing/2010/main" val="0"/>
@@ -986,7 +1293,7 @@
           <w:noProof/>
         </w:rPr>
         <w:drawing>
-          <wp:inline distT="0" distB="0" distL="0" distR="0">
+          <wp:inline distT="0" distB="0" distL="0" distR="0" wp14:anchorId="072323D3" wp14:editId="6A22077A">
             <wp:extent cx="5354782" cy="3712649"/>
             <wp:effectExtent l="0" t="0" r="0" b="2540"/>
             <wp:docPr id="13" name="Obraz 13"/>
@@ -1003,7 +1310,7 @@
                     </pic:cNvPicPr>
                   </pic:nvPicPr>
                   <pic:blipFill>
-                    <a:blip r:embed="rId16">
+                    <a:blip r:embed="rId17">
                       <a:extLst>
                         <a:ext uri="{28A0092B-C50C-407E-A947-70E740481C1C}">
                           <a14:useLocalDpi xmlns:a14="http://schemas.microsoft.com/office/drawing/2010/main" val="0"/>
@@ -1096,7 +1403,7 @@
           <w:noProof/>
         </w:rPr>
         <w:drawing>
-          <wp:inline distT="0" distB="0" distL="0" distR="0">
+          <wp:inline distT="0" distB="0" distL="0" distR="0" wp14:anchorId="3685CB82" wp14:editId="45DCFB30">
             <wp:extent cx="4322252" cy="630382"/>
             <wp:effectExtent l="0" t="0" r="2540" b="0"/>
             <wp:docPr id="14" name="Obraz 14"/>
@@ -1113,7 +1420,7 @@
                     </pic:cNvPicPr>
                   </pic:nvPicPr>
                   <pic:blipFill>
-                    <a:blip r:embed="rId17">
+                    <a:blip r:embed="rId18">
                       <a:extLst>
                         <a:ext uri="{28A0092B-C50C-407E-A947-70E740481C1C}">
                           <a14:useLocalDpi xmlns:a14="http://schemas.microsoft.com/office/drawing/2010/main" val="0"/>
@@ -1147,35 +1454,41 @@
     </w:p>
     <w:p>
       <w:r>
+        <w:t xml:space="preserve">Podczas działania każdego procesu uruchamiany jest </w:t>
+      </w:r>
+      <w:proofErr w:type="spellStart"/>
+      <w:r>
+        <w:t>loader</w:t>
+      </w:r>
+      <w:proofErr w:type="spellEnd"/>
+      <w:r>
+        <w:t xml:space="preserve"> w celu zablokowania interfejsu użytkownika na czas trwania </w:t>
+      </w:r>
+      <w:r>
+        <w:t xml:space="preserve">wykonywania </w:t>
+      </w:r>
+      <w:r>
+        <w:t>procesu:</w:t>
+      </w:r>
+    </w:p>
+    <w:p>
+      <w:pPr>
+        <w:rPr>
+          <w:noProof/>
+        </w:rPr>
+      </w:pPr>
+    </w:p>
+    <w:p>
+      <w:pPr>
+        <w:jc w:val="center"/>
+      </w:pPr>
+      <w:r>
+        <w:rPr>
+          <w:noProof/>
+        </w:rPr>
         <w:lastRenderedPageBreak/>
-        <w:t xml:space="preserve">Podczas działania każdego procesu uruchamiany jest </w:t>
-      </w:r>
-      <w:proofErr w:type="spellStart"/>
-      <w:r>
-        <w:t>loader</w:t>
-      </w:r>
-      <w:proofErr w:type="spellEnd"/>
-      <w:r>
-        <w:t xml:space="preserve"> w celu zablokowania interfejsu użytkownika na czas trwania procesu:</w:t>
-      </w:r>
-    </w:p>
-    <w:p>
-      <w:pPr>
-        <w:rPr>
-          <w:noProof/>
-        </w:rPr>
-      </w:pPr>
-    </w:p>
-    <w:p>
-      <w:pPr>
-        <w:jc w:val="center"/>
-      </w:pPr>
-      <w:r>
-        <w:rPr>
-          <w:noProof/>
-        </w:rPr>
         <w:drawing>
-          <wp:inline distT="0" distB="0" distL="0" distR="0">
+          <wp:inline distT="0" distB="0" distL="0" distR="0" wp14:anchorId="499D4CC9" wp14:editId="32978786">
             <wp:extent cx="5749925" cy="2881630"/>
             <wp:effectExtent l="0" t="0" r="3175" b="0"/>
             <wp:docPr id="15" name="Obraz 15"/>
@@ -1192,7 +1505,7 @@
                     </pic:cNvPicPr>
                   </pic:nvPicPr>
                   <pic:blipFill>
-                    <a:blip r:embed="rId18" cstate="print">
+                    <a:blip r:embed="rId19" cstate="print">
                       <a:extLst>
                         <a:ext uri="{28A0092B-C50C-407E-A947-70E740481C1C}">
                           <a14:useLocalDpi xmlns:a14="http://schemas.microsoft.com/office/drawing/2010/main" val="0"/>
@@ -1223,8 +1536,6 @@
           </wp:inline>
         </w:drawing>
       </w:r>
-      <w:bookmarkStart w:id="0" w:name="_GoBack"/>
-      <w:bookmarkEnd w:id="0"/>
     </w:p>
     <w:sectPr>
       <w:pgSz w:w="11906" w:h="16838"/>
@@ -1416,11 +1727,127 @@
       </w:pPr>
     </w:lvl>
   </w:abstractNum>
+  <w:abstractNum w:abstractNumId="2" w15:restartNumberingAfterBreak="0">
+    <w:nsid w:val="7A0908CC"/>
+    <w:multiLevelType w:val="hybridMultilevel"/>
+    <w:tmpl w:val="2AF42788"/>
+    <w:lvl w:ilvl="0" w:tplc="04150001">
+      <w:start w:val="1"/>
+      <w:numFmt w:val="bullet"/>
+      <w:lvlText w:val=""/>
+      <w:lvlJc w:val="left"/>
+      <w:pPr>
+        <w:ind w:left="1428" w:hanging="360"/>
+      </w:pPr>
+      <w:rPr>
+        <w:rFonts w:ascii="Symbol" w:hAnsi="Symbol" w:hint="default"/>
+      </w:rPr>
+    </w:lvl>
+    <w:lvl w:ilvl="1" w:tplc="04150003" w:tentative="1">
+      <w:start w:val="1"/>
+      <w:numFmt w:val="bullet"/>
+      <w:lvlText w:val="o"/>
+      <w:lvlJc w:val="left"/>
+      <w:pPr>
+        <w:ind w:left="2148" w:hanging="360"/>
+      </w:pPr>
+      <w:rPr>
+        <w:rFonts w:ascii="Courier New" w:hAnsi="Courier New" w:cs="Courier New" w:hint="default"/>
+      </w:rPr>
+    </w:lvl>
+    <w:lvl w:ilvl="2" w:tplc="04150005" w:tentative="1">
+      <w:start w:val="1"/>
+      <w:numFmt w:val="bullet"/>
+      <w:lvlText w:val=""/>
+      <w:lvlJc w:val="left"/>
+      <w:pPr>
+        <w:ind w:left="2868" w:hanging="360"/>
+      </w:pPr>
+      <w:rPr>
+        <w:rFonts w:ascii="Wingdings" w:hAnsi="Wingdings" w:hint="default"/>
+      </w:rPr>
+    </w:lvl>
+    <w:lvl w:ilvl="3" w:tplc="04150001" w:tentative="1">
+      <w:start w:val="1"/>
+      <w:numFmt w:val="bullet"/>
+      <w:lvlText w:val=""/>
+      <w:lvlJc w:val="left"/>
+      <w:pPr>
+        <w:ind w:left="3588" w:hanging="360"/>
+      </w:pPr>
+      <w:rPr>
+        <w:rFonts w:ascii="Symbol" w:hAnsi="Symbol" w:hint="default"/>
+      </w:rPr>
+    </w:lvl>
+    <w:lvl w:ilvl="4" w:tplc="04150003" w:tentative="1">
+      <w:start w:val="1"/>
+      <w:numFmt w:val="bullet"/>
+      <w:lvlText w:val="o"/>
+      <w:lvlJc w:val="left"/>
+      <w:pPr>
+        <w:ind w:left="4308" w:hanging="360"/>
+      </w:pPr>
+      <w:rPr>
+        <w:rFonts w:ascii="Courier New" w:hAnsi="Courier New" w:cs="Courier New" w:hint="default"/>
+      </w:rPr>
+    </w:lvl>
+    <w:lvl w:ilvl="5" w:tplc="04150005" w:tentative="1">
+      <w:start w:val="1"/>
+      <w:numFmt w:val="bullet"/>
+      <w:lvlText w:val=""/>
+      <w:lvlJc w:val="left"/>
+      <w:pPr>
+        <w:ind w:left="5028" w:hanging="360"/>
+      </w:pPr>
+      <w:rPr>
+        <w:rFonts w:ascii="Wingdings" w:hAnsi="Wingdings" w:hint="default"/>
+      </w:rPr>
+    </w:lvl>
+    <w:lvl w:ilvl="6" w:tplc="04150001" w:tentative="1">
+      <w:start w:val="1"/>
+      <w:numFmt w:val="bullet"/>
+      <w:lvlText w:val=""/>
+      <w:lvlJc w:val="left"/>
+      <w:pPr>
+        <w:ind w:left="5748" w:hanging="360"/>
+      </w:pPr>
+      <w:rPr>
+        <w:rFonts w:ascii="Symbol" w:hAnsi="Symbol" w:hint="default"/>
+      </w:rPr>
+    </w:lvl>
+    <w:lvl w:ilvl="7" w:tplc="04150003" w:tentative="1">
+      <w:start w:val="1"/>
+      <w:numFmt w:val="bullet"/>
+      <w:lvlText w:val="o"/>
+      <w:lvlJc w:val="left"/>
+      <w:pPr>
+        <w:ind w:left="6468" w:hanging="360"/>
+      </w:pPr>
+      <w:rPr>
+        <w:rFonts w:ascii="Courier New" w:hAnsi="Courier New" w:cs="Courier New" w:hint="default"/>
+      </w:rPr>
+    </w:lvl>
+    <w:lvl w:ilvl="8" w:tplc="04150005" w:tentative="1">
+      <w:start w:val="1"/>
+      <w:numFmt w:val="bullet"/>
+      <w:lvlText w:val=""/>
+      <w:lvlJc w:val="left"/>
+      <w:pPr>
+        <w:ind w:left="7188" w:hanging="360"/>
+      </w:pPr>
+      <w:rPr>
+        <w:rFonts w:ascii="Wingdings" w:hAnsi="Wingdings" w:hint="default"/>
+      </w:rPr>
+    </w:lvl>
+  </w:abstractNum>
   <w:num w:numId="1">
     <w:abstractNumId w:val="0"/>
   </w:num>
   <w:num w:numId="2">
     <w:abstractNumId w:val="1"/>
+  </w:num>
+  <w:num w:numId="3">
+    <w:abstractNumId w:val="2"/>
   </w:num>
 </w:numbering>
 </file>
@@ -1991,6 +2418,29 @@
       <w:spacing w:val="15"/>
     </w:rPr>
   </w:style>
+  <w:style w:type="character" w:styleId="Hipercze">
+    <w:name w:val="Hyperlink"/>
+    <w:basedOn w:val="Domylnaczcionkaakapitu"/>
+    <w:uiPriority w:val="99"/>
+    <w:unhideWhenUsed/>
+    <w:rsid w:val="000F0467"/>
+    <w:rPr>
+      <w:color w:val="0000FF"/>
+      <w:u w:val="single"/>
+    </w:rPr>
+  </w:style>
+  <w:style w:type="character" w:styleId="Nierozpoznanawzmianka">
+    <w:name w:val="Unresolved Mention"/>
+    <w:basedOn w:val="Domylnaczcionkaakapitu"/>
+    <w:uiPriority w:val="99"/>
+    <w:semiHidden/>
+    <w:unhideWhenUsed/>
+    <w:rsid w:val="000F0467"/>
+    <w:rPr>
+      <w:color w:val="605E5C"/>
+      <w:shd w:val="clear" w:color="auto" w:fill="E1DFDD"/>
+    </w:rPr>
+  </w:style>
 </w:styles>
 </file>
 

--- a/Documents/UserManual.docx
+++ b/Documents/UserManual.docx
@@ -51,11 +51,14 @@
         <w:pStyle w:val="Podtytu"/>
       </w:pPr>
       <w:r>
-        <w:t xml:space="preserve">Uruchomienie części </w:t>
+        <w:t>Uruchomienie części front</w:t>
+      </w:r>
+      <w:r>
+        <w:t>-</w:t>
       </w:r>
       <w:proofErr w:type="spellStart"/>
       <w:r>
-        <w:t>frontend’owej</w:t>
+        <w:t>end’owej</w:t>
       </w:r>
       <w:proofErr w:type="spellEnd"/>
       <w:r>
@@ -67,26 +70,30 @@
         <w:ind w:left="708"/>
       </w:pPr>
       <w:r>
-        <w:t xml:space="preserve">Aby uruchomić wersie deweloperską aplikacji </w:t>
+        <w:t>Aby uruchomić wersie deweloperską aplikacji front</w:t>
+      </w:r>
+      <w:r>
+        <w:t>-</w:t>
       </w:r>
       <w:proofErr w:type="spellStart"/>
       <w:r>
-        <w:t>frontend’owej</w:t>
+        <w:t>end’owej</w:t>
       </w:r>
       <w:proofErr w:type="spellEnd"/>
       <w:r>
-        <w:t xml:space="preserve"> najlepiej skorzystać z wiersza poleceń ( domyślny dostępny w systemie operacyjnym Windows ). Powinniśmy znajdować się w katalogu aplikacji </w:t>
+        <w:t xml:space="preserve"> najlepiej skorzystać z wiersza poleceń ( domyślny dostępny w systemie operacyjnym Windows ). Powinniśmy znajdować się w katalogu aplikacji front</w:t>
+      </w:r>
+      <w:r>
+        <w:t>-</w:t>
       </w:r>
       <w:proofErr w:type="spellStart"/>
       <w:r>
-        <w:t>frontend’owej</w:t>
+        <w:t>end’owej</w:t>
       </w:r>
       <w:proofErr w:type="spellEnd"/>
       <w:r>
         <w:t xml:space="preserve">: </w:t>
       </w:r>
-      <w:bookmarkStart w:id="0" w:name="_GoBack"/>
-      <w:bookmarkEnd w:id="0"/>
     </w:p>
     <w:p>
       <w:pPr>
@@ -99,13 +106,7 @@
         <w:rPr>
           <w:i/>
         </w:rPr>
-        <w:t>~</w:t>
-      </w:r>
-      <w:r>
-        <w:rPr>
-          <w:i/>
-        </w:rPr>
-        <w:t>\</w:t>
+        <w:t>~\</w:t>
       </w:r>
       <w:proofErr w:type="spellStart"/>
       <w:r>
@@ -202,14 +203,17 @@
         <w:pStyle w:val="Podtytu"/>
       </w:pPr>
       <w:r>
-        <w:t xml:space="preserve">Uruchomienie </w:t>
-      </w:r>
-      <w:r>
-        <w:t xml:space="preserve">części </w:t>
+        <w:t xml:space="preserve">Uruchomienie części </w:t>
       </w:r>
       <w:proofErr w:type="spellStart"/>
       <w:r>
-        <w:t>backend’owej</w:t>
+        <w:t>back</w:t>
+      </w:r>
+      <w:r>
+        <w:t>-</w:t>
+      </w:r>
+      <w:r>
+        <w:t>end’owej</w:t>
       </w:r>
       <w:proofErr w:type="spellEnd"/>
       <w:r>
@@ -218,8 +222,243 @@
       <w:r>
         <w:t xml:space="preserve"> </w:t>
       </w:r>
+      <w:bookmarkStart w:id="0" w:name="_GoBack"/>
+      <w:bookmarkEnd w:id="0"/>
+    </w:p>
+    <w:p>
+      <w:r>
+        <w:tab/>
+      </w:r>
+      <w:r>
+        <w:t>Aby uruchomić API obsługujące front</w:t>
+      </w:r>
+      <w:r>
+        <w:t>-</w:t>
+      </w:r>
+      <w:r>
+        <w:t>end aplikacji należy:</w:t>
+      </w:r>
+    </w:p>
+    <w:p>
+      <w:pPr>
+        <w:pStyle w:val="Akapitzlist"/>
+        <w:numPr>
+          <w:ilvl w:val="0"/>
+          <w:numId w:val="4"/>
+        </w:numPr>
+      </w:pPr>
+      <w:r>
+        <w:t>Uruchomić program Visual Studio 2017</w:t>
+      </w:r>
+    </w:p>
+    <w:p>
+      <w:pPr>
+        <w:pStyle w:val="Akapitzlist"/>
+        <w:numPr>
+          <w:ilvl w:val="0"/>
+          <w:numId w:val="4"/>
+        </w:numPr>
+      </w:pPr>
+      <w:r>
+        <w:t>Otworzyć plik "ETLApp.sln" w programie Visual Studio 2017 wybierając kolejno w lewym górnym rogu ekranu File -&gt; Open -&gt; Project/Solution</w:t>
+      </w:r>
+    </w:p>
+    <w:p>
+      <w:pPr>
+        <w:pStyle w:val="Akapitzlist"/>
+        <w:numPr>
+          <w:ilvl w:val="0"/>
+          <w:numId w:val="4"/>
+        </w:numPr>
+      </w:pPr>
+      <w:r>
+        <w:t>W menu podświetlonym na zdjęciu poniżej wybrać opcje IIS Express</w:t>
+      </w:r>
     </w:p>
     <w:p/>
+    <w:p>
+      <w:r>
+        <w:rPr>
+          <w:noProof/>
+        </w:rPr>
+        <w:drawing>
+          <wp:inline distT="114300" distB="114300" distL="114300" distR="114300" wp14:anchorId="368C458E" wp14:editId="1A9A1A60">
+            <wp:extent cx="5760720" cy="3237328"/>
+            <wp:effectExtent l="0" t="0" r="0" b="1270"/>
+            <wp:docPr id="8" name="image2.png"/>
+            <wp:cNvGraphicFramePr/>
+            <a:graphic xmlns:a="http://schemas.openxmlformats.org/drawingml/2006/main">
+              <a:graphicData uri="http://schemas.openxmlformats.org/drawingml/2006/picture">
+                <pic:pic xmlns:pic="http://schemas.openxmlformats.org/drawingml/2006/picture">
+                  <pic:nvPicPr>
+                    <pic:cNvPr id="0" name="image2.png"/>
+                    <pic:cNvPicPr preferRelativeResize="0"/>
+                  </pic:nvPicPr>
+                  <pic:blipFill>
+                    <a:blip r:embed="rId6"/>
+                    <a:srcRect/>
+                    <a:stretch>
+                      <a:fillRect/>
+                    </a:stretch>
+                  </pic:blipFill>
+                  <pic:spPr>
+                    <a:xfrm>
+                      <a:off x="0" y="0"/>
+                      <a:ext cx="5760720" cy="3237328"/>
+                    </a:xfrm>
+                    <a:prstGeom prst="rect">
+                      <a:avLst/>
+                    </a:prstGeom>
+                    <a:ln/>
+                  </pic:spPr>
+                </pic:pic>
+              </a:graphicData>
+            </a:graphic>
+          </wp:inline>
+        </w:drawing>
+      </w:r>
+    </w:p>
+    <w:p>
+      <w:pPr>
+        <w:pStyle w:val="Akapitzlist"/>
+        <w:numPr>
+          <w:ilvl w:val="0"/>
+          <w:numId w:val="5"/>
+        </w:numPr>
+      </w:pPr>
+      <w:r>
+        <w:lastRenderedPageBreak/>
+        <w:t>Kliknąć w przycisk Startu</w:t>
+      </w:r>
+    </w:p>
+    <w:p/>
+    <w:p>
+      <w:r>
+        <w:rPr>
+          <w:noProof/>
+        </w:rPr>
+        <w:drawing>
+          <wp:inline distT="114300" distB="114300" distL="114300" distR="114300" wp14:anchorId="69780AB5" wp14:editId="25704EE9">
+            <wp:extent cx="5760720" cy="738554"/>
+            <wp:effectExtent l="0" t="0" r="0" b="4445"/>
+            <wp:docPr id="16" name="image4.png"/>
+            <wp:cNvGraphicFramePr/>
+            <a:graphic xmlns:a="http://schemas.openxmlformats.org/drawingml/2006/main">
+              <a:graphicData uri="http://schemas.openxmlformats.org/drawingml/2006/picture">
+                <pic:pic xmlns:pic="http://schemas.openxmlformats.org/drawingml/2006/picture">
+                  <pic:nvPicPr>
+                    <pic:cNvPr id="0" name="image4.png"/>
+                    <pic:cNvPicPr preferRelativeResize="0"/>
+                  </pic:nvPicPr>
+                  <pic:blipFill>
+                    <a:blip r:embed="rId7"/>
+                    <a:srcRect/>
+                    <a:stretch>
+                      <a:fillRect/>
+                    </a:stretch>
+                  </pic:blipFill>
+                  <pic:spPr>
+                    <a:xfrm>
+                      <a:off x="0" y="0"/>
+                      <a:ext cx="5760720" cy="738554"/>
+                    </a:xfrm>
+                    <a:prstGeom prst="rect">
+                      <a:avLst/>
+                    </a:prstGeom>
+                    <a:ln/>
+                  </pic:spPr>
+                </pic:pic>
+              </a:graphicData>
+            </a:graphic>
+          </wp:inline>
+        </w:drawing>
+      </w:r>
+    </w:p>
+    <w:p/>
+    <w:p>
+      <w:r>
+        <w:t xml:space="preserve">Po kliknięciu w przycisk Start, otworzy się nowe okno przeglądarki. Komunikat </w:t>
+      </w:r>
+      <w:r>
+        <w:rPr>
+          <w:b/>
+          <w:i/>
+        </w:rPr>
+        <w:t>„</w:t>
+      </w:r>
+      <w:r>
+        <w:rPr>
+          <w:b/>
+          <w:i/>
+        </w:rPr>
+        <w:t xml:space="preserve">403 </w:t>
+      </w:r>
+      <w:proofErr w:type="spellStart"/>
+      <w:r>
+        <w:rPr>
+          <w:b/>
+          <w:i/>
+        </w:rPr>
+        <w:t>Forbidden</w:t>
+      </w:r>
+      <w:proofErr w:type="spellEnd"/>
+      <w:r>
+        <w:rPr>
+          <w:b/>
+          <w:i/>
+        </w:rPr>
+        <w:t>”</w:t>
+      </w:r>
+      <w:r>
+        <w:t xml:space="preserve"> </w:t>
+      </w:r>
+      <w:r>
+        <w:t>wskazuje, na poprawne działanie serwisu.</w:t>
+      </w:r>
+    </w:p>
+    <w:p/>
+    <w:p>
+      <w:r>
+        <w:rPr>
+          <w:noProof/>
+        </w:rPr>
+        <w:drawing>
+          <wp:inline distT="114300" distB="114300" distL="114300" distR="114300" wp14:anchorId="6B244134" wp14:editId="212B1EAB">
+            <wp:extent cx="5760720" cy="2474155"/>
+            <wp:effectExtent l="0" t="0" r="0" b="2540"/>
+            <wp:docPr id="17" name="image1.png"/>
+            <wp:cNvGraphicFramePr/>
+            <a:graphic xmlns:a="http://schemas.openxmlformats.org/drawingml/2006/main">
+              <a:graphicData uri="http://schemas.openxmlformats.org/drawingml/2006/picture">
+                <pic:pic xmlns:pic="http://schemas.openxmlformats.org/drawingml/2006/picture">
+                  <pic:nvPicPr>
+                    <pic:cNvPr id="0" name="image1.png"/>
+                    <pic:cNvPicPr preferRelativeResize="0"/>
+                  </pic:nvPicPr>
+                  <pic:blipFill>
+                    <a:blip r:embed="rId8"/>
+                    <a:srcRect/>
+                    <a:stretch>
+                      <a:fillRect/>
+                    </a:stretch>
+                  </pic:blipFill>
+                  <pic:spPr>
+                    <a:xfrm>
+                      <a:off x="0" y="0"/>
+                      <a:ext cx="5760720" cy="2474155"/>
+                    </a:xfrm>
+                    <a:prstGeom prst="rect">
+                      <a:avLst/>
+                    </a:prstGeom>
+                    <a:ln/>
+                  </pic:spPr>
+                </pic:pic>
+              </a:graphicData>
+            </a:graphic>
+          </wp:inline>
+        </w:drawing>
+      </w:r>
+    </w:p>
     <w:p>
       <w:pPr>
         <w:pStyle w:val="Podtytu"/>
@@ -351,7 +590,7 @@
                     </pic:cNvPicPr>
                   </pic:nvPicPr>
                   <pic:blipFill>
-                    <a:blip r:embed="rId6" cstate="print">
+                    <a:blip r:embed="rId9" cstate="print">
                       <a:extLst>
                         <a:ext uri="{28A0092B-C50C-407E-A947-70E740481C1C}">
                           <a14:useLocalDpi xmlns:a14="http://schemas.microsoft.com/office/drawing/2010/main" val="0"/>
@@ -500,7 +739,7 @@
                     </pic:cNvPicPr>
                   </pic:nvPicPr>
                   <pic:blipFill>
-                    <a:blip r:embed="rId7">
+                    <a:blip r:embed="rId10">
                       <a:extLst>
                         <a:ext uri="{28A0092B-C50C-407E-A947-70E740481C1C}">
                           <a14:useLocalDpi xmlns:a14="http://schemas.microsoft.com/office/drawing/2010/main" val="0"/>
@@ -558,7 +797,7 @@
                     </pic:cNvPicPr>
                   </pic:nvPicPr>
                   <pic:blipFill>
-                    <a:blip r:embed="rId8">
+                    <a:blip r:embed="rId11">
                       <a:extLst>
                         <a:ext uri="{28A0092B-C50C-407E-A947-70E740481C1C}">
                           <a14:useLocalDpi xmlns:a14="http://schemas.microsoft.com/office/drawing/2010/main" val="0"/>
@@ -616,7 +855,7 @@
                     </pic:cNvPicPr>
                   </pic:nvPicPr>
                   <pic:blipFill>
-                    <a:blip r:embed="rId9">
+                    <a:blip r:embed="rId12">
                       <a:extLst>
                         <a:ext uri="{28A0092B-C50C-407E-A947-70E740481C1C}">
                           <a14:useLocalDpi xmlns:a14="http://schemas.microsoft.com/office/drawing/2010/main" val="0"/>
@@ -736,7 +975,7 @@
                     </pic:cNvPicPr>
                   </pic:nvPicPr>
                   <pic:blipFill>
-                    <a:blip r:embed="rId10">
+                    <a:blip r:embed="rId13">
                       <a:extLst>
                         <a:ext uri="{28A0092B-C50C-407E-A947-70E740481C1C}">
                           <a14:useLocalDpi xmlns:a14="http://schemas.microsoft.com/office/drawing/2010/main" val="0"/>
@@ -855,7 +1094,7 @@
                     </pic:cNvPicPr>
                   </pic:nvPicPr>
                   <pic:blipFill>
-                    <a:blip r:embed="rId11" cstate="print">
+                    <a:blip r:embed="rId14" cstate="print">
                       <a:extLst>
                         <a:ext uri="{28A0092B-C50C-407E-A947-70E740481C1C}">
                           <a14:useLocalDpi xmlns:a14="http://schemas.microsoft.com/office/drawing/2010/main" val="0"/>
@@ -913,7 +1152,7 @@
                     </pic:cNvPicPr>
                   </pic:nvPicPr>
                   <pic:blipFill>
-                    <a:blip r:embed="rId12">
+                    <a:blip r:embed="rId15">
                       <a:extLst>
                         <a:ext uri="{28A0092B-C50C-407E-A947-70E740481C1C}">
                           <a14:useLocalDpi xmlns:a14="http://schemas.microsoft.com/office/drawing/2010/main" val="0"/>
@@ -971,7 +1210,7 @@
                     </pic:cNvPicPr>
                   </pic:nvPicPr>
                   <pic:blipFill>
-                    <a:blip r:embed="rId13">
+                    <a:blip r:embed="rId16">
                       <a:extLst>
                         <a:ext uri="{28A0092B-C50C-407E-A947-70E740481C1C}">
                           <a14:useLocalDpi xmlns:a14="http://schemas.microsoft.com/office/drawing/2010/main" val="0"/>
@@ -1061,7 +1300,7 @@
                     </pic:cNvPicPr>
                   </pic:nvPicPr>
                   <pic:blipFill>
-                    <a:blip r:embed="rId14">
+                    <a:blip r:embed="rId17">
                       <a:extLst>
                         <a:ext uri="{28A0092B-C50C-407E-A947-70E740481C1C}">
                           <a14:useLocalDpi xmlns:a14="http://schemas.microsoft.com/office/drawing/2010/main" val="0"/>
@@ -1160,7 +1399,7 @@
                     </pic:cNvPicPr>
                   </pic:nvPicPr>
                   <pic:blipFill>
-                    <a:blip r:embed="rId15">
+                    <a:blip r:embed="rId18">
                       <a:extLst>
                         <a:ext uri="{28A0092B-C50C-407E-A947-70E740481C1C}">
                           <a14:useLocalDpi xmlns:a14="http://schemas.microsoft.com/office/drawing/2010/main" val="0"/>
@@ -1223,7 +1462,7 @@
                     </pic:cNvPicPr>
                   </pic:nvPicPr>
                   <pic:blipFill>
-                    <a:blip r:embed="rId16">
+                    <a:blip r:embed="rId19">
                       <a:extLst>
                         <a:ext uri="{28A0092B-C50C-407E-A947-70E740481C1C}">
                           <a14:useLocalDpi xmlns:a14="http://schemas.microsoft.com/office/drawing/2010/main" val="0"/>
@@ -1310,7 +1549,7 @@
                     </pic:cNvPicPr>
                   </pic:nvPicPr>
                   <pic:blipFill>
-                    <a:blip r:embed="rId17">
+                    <a:blip r:embed="rId20">
                       <a:extLst>
                         <a:ext uri="{28A0092B-C50C-407E-A947-70E740481C1C}">
                           <a14:useLocalDpi xmlns:a14="http://schemas.microsoft.com/office/drawing/2010/main" val="0"/>
@@ -1420,7 +1659,7 @@
                     </pic:cNvPicPr>
                   </pic:nvPicPr>
                   <pic:blipFill>
-                    <a:blip r:embed="rId18">
+                    <a:blip r:embed="rId21">
                       <a:extLst>
                         <a:ext uri="{28A0092B-C50C-407E-A947-70E740481C1C}">
                           <a14:useLocalDpi xmlns:a14="http://schemas.microsoft.com/office/drawing/2010/main" val="0"/>
@@ -1505,7 +1744,7 @@
                     </pic:cNvPicPr>
                   </pic:nvPicPr>
                   <pic:blipFill>
-                    <a:blip r:embed="rId19" cstate="print">
+                    <a:blip r:embed="rId22" cstate="print">
                       <a:extLst>
                         <a:ext uri="{28A0092B-C50C-407E-A947-70E740481C1C}">
                           <a14:useLocalDpi xmlns:a14="http://schemas.microsoft.com/office/drawing/2010/main" val="0"/>
@@ -1639,6 +1878,232 @@
     </w:lvl>
   </w:abstractNum>
   <w:abstractNum w:abstractNumId="1" w15:restartNumberingAfterBreak="0">
+    <w:nsid w:val="648F16E5"/>
+    <w:multiLevelType w:val="hybridMultilevel"/>
+    <w:tmpl w:val="10A4C290"/>
+    <w:lvl w:ilvl="0" w:tplc="04150001">
+      <w:start w:val="1"/>
+      <w:numFmt w:val="bullet"/>
+      <w:lvlText w:val=""/>
+      <w:lvlJc w:val="left"/>
+      <w:pPr>
+        <w:ind w:left="1068" w:hanging="360"/>
+      </w:pPr>
+      <w:rPr>
+        <w:rFonts w:ascii="Symbol" w:hAnsi="Symbol" w:hint="default"/>
+      </w:rPr>
+    </w:lvl>
+    <w:lvl w:ilvl="1" w:tplc="04150003" w:tentative="1">
+      <w:start w:val="1"/>
+      <w:numFmt w:val="bullet"/>
+      <w:lvlText w:val="o"/>
+      <w:lvlJc w:val="left"/>
+      <w:pPr>
+        <w:ind w:left="1788" w:hanging="360"/>
+      </w:pPr>
+      <w:rPr>
+        <w:rFonts w:ascii="Courier New" w:hAnsi="Courier New" w:cs="Courier New" w:hint="default"/>
+      </w:rPr>
+    </w:lvl>
+    <w:lvl w:ilvl="2" w:tplc="04150005" w:tentative="1">
+      <w:start w:val="1"/>
+      <w:numFmt w:val="bullet"/>
+      <w:lvlText w:val=""/>
+      <w:lvlJc w:val="left"/>
+      <w:pPr>
+        <w:ind w:left="2508" w:hanging="360"/>
+      </w:pPr>
+      <w:rPr>
+        <w:rFonts w:ascii="Wingdings" w:hAnsi="Wingdings" w:hint="default"/>
+      </w:rPr>
+    </w:lvl>
+    <w:lvl w:ilvl="3" w:tplc="04150001" w:tentative="1">
+      <w:start w:val="1"/>
+      <w:numFmt w:val="bullet"/>
+      <w:lvlText w:val=""/>
+      <w:lvlJc w:val="left"/>
+      <w:pPr>
+        <w:ind w:left="3228" w:hanging="360"/>
+      </w:pPr>
+      <w:rPr>
+        <w:rFonts w:ascii="Symbol" w:hAnsi="Symbol" w:hint="default"/>
+      </w:rPr>
+    </w:lvl>
+    <w:lvl w:ilvl="4" w:tplc="04150003" w:tentative="1">
+      <w:start w:val="1"/>
+      <w:numFmt w:val="bullet"/>
+      <w:lvlText w:val="o"/>
+      <w:lvlJc w:val="left"/>
+      <w:pPr>
+        <w:ind w:left="3948" w:hanging="360"/>
+      </w:pPr>
+      <w:rPr>
+        <w:rFonts w:ascii="Courier New" w:hAnsi="Courier New" w:cs="Courier New" w:hint="default"/>
+      </w:rPr>
+    </w:lvl>
+    <w:lvl w:ilvl="5" w:tplc="04150005" w:tentative="1">
+      <w:start w:val="1"/>
+      <w:numFmt w:val="bullet"/>
+      <w:lvlText w:val=""/>
+      <w:lvlJc w:val="left"/>
+      <w:pPr>
+        <w:ind w:left="4668" w:hanging="360"/>
+      </w:pPr>
+      <w:rPr>
+        <w:rFonts w:ascii="Wingdings" w:hAnsi="Wingdings" w:hint="default"/>
+      </w:rPr>
+    </w:lvl>
+    <w:lvl w:ilvl="6" w:tplc="04150001" w:tentative="1">
+      <w:start w:val="1"/>
+      <w:numFmt w:val="bullet"/>
+      <w:lvlText w:val=""/>
+      <w:lvlJc w:val="left"/>
+      <w:pPr>
+        <w:ind w:left="5388" w:hanging="360"/>
+      </w:pPr>
+      <w:rPr>
+        <w:rFonts w:ascii="Symbol" w:hAnsi="Symbol" w:hint="default"/>
+      </w:rPr>
+    </w:lvl>
+    <w:lvl w:ilvl="7" w:tplc="04150003" w:tentative="1">
+      <w:start w:val="1"/>
+      <w:numFmt w:val="bullet"/>
+      <w:lvlText w:val="o"/>
+      <w:lvlJc w:val="left"/>
+      <w:pPr>
+        <w:ind w:left="6108" w:hanging="360"/>
+      </w:pPr>
+      <w:rPr>
+        <w:rFonts w:ascii="Courier New" w:hAnsi="Courier New" w:cs="Courier New" w:hint="default"/>
+      </w:rPr>
+    </w:lvl>
+    <w:lvl w:ilvl="8" w:tplc="04150005" w:tentative="1">
+      <w:start w:val="1"/>
+      <w:numFmt w:val="bullet"/>
+      <w:lvlText w:val=""/>
+      <w:lvlJc w:val="left"/>
+      <w:pPr>
+        <w:ind w:left="6828" w:hanging="360"/>
+      </w:pPr>
+      <w:rPr>
+        <w:rFonts w:ascii="Wingdings" w:hAnsi="Wingdings" w:hint="default"/>
+      </w:rPr>
+    </w:lvl>
+  </w:abstractNum>
+  <w:abstractNum w:abstractNumId="2" w15:restartNumberingAfterBreak="0">
+    <w:nsid w:val="74204E83"/>
+    <w:multiLevelType w:val="hybridMultilevel"/>
+    <w:tmpl w:val="58D0ABB0"/>
+    <w:lvl w:ilvl="0" w:tplc="04150001">
+      <w:start w:val="1"/>
+      <w:numFmt w:val="bullet"/>
+      <w:lvlText w:val=""/>
+      <w:lvlJc w:val="left"/>
+      <w:pPr>
+        <w:ind w:left="1428" w:hanging="360"/>
+      </w:pPr>
+      <w:rPr>
+        <w:rFonts w:ascii="Symbol" w:hAnsi="Symbol" w:hint="default"/>
+      </w:rPr>
+    </w:lvl>
+    <w:lvl w:ilvl="1" w:tplc="04150003" w:tentative="1">
+      <w:start w:val="1"/>
+      <w:numFmt w:val="bullet"/>
+      <w:lvlText w:val="o"/>
+      <w:lvlJc w:val="left"/>
+      <w:pPr>
+        <w:ind w:left="2148" w:hanging="360"/>
+      </w:pPr>
+      <w:rPr>
+        <w:rFonts w:ascii="Courier New" w:hAnsi="Courier New" w:cs="Courier New" w:hint="default"/>
+      </w:rPr>
+    </w:lvl>
+    <w:lvl w:ilvl="2" w:tplc="04150005" w:tentative="1">
+      <w:start w:val="1"/>
+      <w:numFmt w:val="bullet"/>
+      <w:lvlText w:val=""/>
+      <w:lvlJc w:val="left"/>
+      <w:pPr>
+        <w:ind w:left="2868" w:hanging="360"/>
+      </w:pPr>
+      <w:rPr>
+        <w:rFonts w:ascii="Wingdings" w:hAnsi="Wingdings" w:hint="default"/>
+      </w:rPr>
+    </w:lvl>
+    <w:lvl w:ilvl="3" w:tplc="04150001" w:tentative="1">
+      <w:start w:val="1"/>
+      <w:numFmt w:val="bullet"/>
+      <w:lvlText w:val=""/>
+      <w:lvlJc w:val="left"/>
+      <w:pPr>
+        <w:ind w:left="3588" w:hanging="360"/>
+      </w:pPr>
+      <w:rPr>
+        <w:rFonts w:ascii="Symbol" w:hAnsi="Symbol" w:hint="default"/>
+      </w:rPr>
+    </w:lvl>
+    <w:lvl w:ilvl="4" w:tplc="04150003" w:tentative="1">
+      <w:start w:val="1"/>
+      <w:numFmt w:val="bullet"/>
+      <w:lvlText w:val="o"/>
+      <w:lvlJc w:val="left"/>
+      <w:pPr>
+        <w:ind w:left="4308" w:hanging="360"/>
+      </w:pPr>
+      <w:rPr>
+        <w:rFonts w:ascii="Courier New" w:hAnsi="Courier New" w:cs="Courier New" w:hint="default"/>
+      </w:rPr>
+    </w:lvl>
+    <w:lvl w:ilvl="5" w:tplc="04150005" w:tentative="1">
+      <w:start w:val="1"/>
+      <w:numFmt w:val="bullet"/>
+      <w:lvlText w:val=""/>
+      <w:lvlJc w:val="left"/>
+      <w:pPr>
+        <w:ind w:left="5028" w:hanging="360"/>
+      </w:pPr>
+      <w:rPr>
+        <w:rFonts w:ascii="Wingdings" w:hAnsi="Wingdings" w:hint="default"/>
+      </w:rPr>
+    </w:lvl>
+    <w:lvl w:ilvl="6" w:tplc="04150001" w:tentative="1">
+      <w:start w:val="1"/>
+      <w:numFmt w:val="bullet"/>
+      <w:lvlText w:val=""/>
+      <w:lvlJc w:val="left"/>
+      <w:pPr>
+        <w:ind w:left="5748" w:hanging="360"/>
+      </w:pPr>
+      <w:rPr>
+        <w:rFonts w:ascii="Symbol" w:hAnsi="Symbol" w:hint="default"/>
+      </w:rPr>
+    </w:lvl>
+    <w:lvl w:ilvl="7" w:tplc="04150003" w:tentative="1">
+      <w:start w:val="1"/>
+      <w:numFmt w:val="bullet"/>
+      <w:lvlText w:val="o"/>
+      <w:lvlJc w:val="left"/>
+      <w:pPr>
+        <w:ind w:left="6468" w:hanging="360"/>
+      </w:pPr>
+      <w:rPr>
+        <w:rFonts w:ascii="Courier New" w:hAnsi="Courier New" w:cs="Courier New" w:hint="default"/>
+      </w:rPr>
+    </w:lvl>
+    <w:lvl w:ilvl="8" w:tplc="04150005" w:tentative="1">
+      <w:start w:val="1"/>
+      <w:numFmt w:val="bullet"/>
+      <w:lvlText w:val=""/>
+      <w:lvlJc w:val="left"/>
+      <w:pPr>
+        <w:ind w:left="7188" w:hanging="360"/>
+      </w:pPr>
+      <w:rPr>
+        <w:rFonts w:ascii="Wingdings" w:hAnsi="Wingdings" w:hint="default"/>
+      </w:rPr>
+    </w:lvl>
+  </w:abstractNum>
+  <w:abstractNum w:abstractNumId="3" w15:restartNumberingAfterBreak="0">
     <w:nsid w:val="758E1AAA"/>
     <w:multiLevelType w:val="hybridMultilevel"/>
     <w:tmpl w:val="25940C0C"/>
@@ -1727,7 +2192,7 @@
       </w:pPr>
     </w:lvl>
   </w:abstractNum>
-  <w:abstractNum w:abstractNumId="2" w15:restartNumberingAfterBreak="0">
+  <w:abstractNum w:abstractNumId="4" w15:restartNumberingAfterBreak="0">
     <w:nsid w:val="7A0908CC"/>
     <w:multiLevelType w:val="hybridMultilevel"/>
     <w:tmpl w:val="2AF42788"/>
@@ -1844,9 +2309,15 @@
     <w:abstractNumId w:val="0"/>
   </w:num>
   <w:num w:numId="2">
+    <w:abstractNumId w:val="3"/>
+  </w:num>
+  <w:num w:numId="3">
+    <w:abstractNumId w:val="4"/>
+  </w:num>
+  <w:num w:numId="4">
     <w:abstractNumId w:val="1"/>
   </w:num>
-  <w:num w:numId="3">
+  <w:num w:numId="5">
     <w:abstractNumId w:val="2"/>
   </w:num>
 </w:numbering>

--- a/Documents/UserManual.docx
+++ b/Documents/UserManual.docx
@@ -222,8 +222,6 @@
       <w:r>
         <w:t xml:space="preserve"> </w:t>
       </w:r>
-      <w:bookmarkStart w:id="0" w:name="_GoBack"/>
-      <w:bookmarkEnd w:id="0"/>
     </w:p>
     <w:p>
       <w:r>
@@ -384,36 +382,26 @@
           <w:b/>
           <w:i/>
         </w:rPr>
-        <w:t>„</w:t>
-      </w:r>
+        <w:t xml:space="preserve">„403 </w:t>
+      </w:r>
+      <w:proofErr w:type="spellStart"/>
       <w:r>
         <w:rPr>
           <w:b/>
           <w:i/>
         </w:rPr>
-        <w:t xml:space="preserve">403 </w:t>
-      </w:r>
-      <w:proofErr w:type="spellStart"/>
+        <w:t>Forbidden</w:t>
+      </w:r>
+      <w:proofErr w:type="spellEnd"/>
       <w:r>
         <w:rPr>
           <w:b/>
           <w:i/>
         </w:rPr>
-        <w:t>Forbidden</w:t>
-      </w:r>
-      <w:proofErr w:type="spellEnd"/>
-      <w:r>
-        <w:rPr>
-          <w:b/>
-          <w:i/>
-        </w:rPr>
         <w:t>”</w:t>
       </w:r>
       <w:r>
-        <w:t xml:space="preserve"> </w:t>
-      </w:r>
-      <w:r>
-        <w:t>wskazuje, na poprawne działanie serwisu.</w:t>
+        <w:t xml:space="preserve"> wskazuje, na poprawne działanie serwisu.</w:t>
       </w:r>
     </w:p>
     <w:p/>
@@ -1006,6 +994,79 @@
           </wp:inline>
         </w:drawing>
       </w:r>
+      <w:bookmarkStart w:id="0" w:name="_GoBack"/>
+      <w:bookmarkEnd w:id="0"/>
+    </w:p>
+    <w:p>
+      <w:pPr>
+        <w:pStyle w:val="Akapitzlist"/>
+        <w:numPr>
+          <w:ilvl w:val="1"/>
+          <w:numId w:val="2"/>
+        </w:numPr>
+      </w:pPr>
+      <w:r>
+        <w:t>Przycisk odpowiedzialny za czyszczenie bazy danych</w:t>
+      </w:r>
+    </w:p>
+    <w:p>
+      <w:pPr>
+        <w:ind w:left="1440"/>
+        <w:jc w:val="center"/>
+      </w:pPr>
+      <w:r>
+        <w:rPr>
+          <w:noProof/>
+        </w:rPr>
+        <w:drawing>
+          <wp:inline distT="0" distB="0" distL="0" distR="0" wp14:anchorId="25D81F19" wp14:editId="679BDBD1">
+            <wp:extent cx="617220" cy="586740"/>
+            <wp:effectExtent l="0" t="0" r="0" b="3810"/>
+            <wp:docPr id="19" name="Obraz 19"/>
+            <wp:cNvGraphicFramePr>
+              <a:graphicFrameLocks xmlns:a="http://schemas.openxmlformats.org/drawingml/2006/main" noChangeAspect="1"/>
+            </wp:cNvGraphicFramePr>
+            <a:graphic xmlns:a="http://schemas.openxmlformats.org/drawingml/2006/main">
+              <a:graphicData uri="http://schemas.openxmlformats.org/drawingml/2006/picture">
+                <pic:pic xmlns:pic="http://schemas.openxmlformats.org/drawingml/2006/picture">
+                  <pic:nvPicPr>
+                    <pic:cNvPr id="0" name="Picture 2"/>
+                    <pic:cNvPicPr>
+                      <a:picLocks noChangeAspect="1" noChangeArrowheads="1"/>
+                    </pic:cNvPicPr>
+                  </pic:nvPicPr>
+                  <pic:blipFill>
+                    <a:blip r:embed="rId14">
+                      <a:extLst>
+                        <a:ext uri="{28A0092B-C50C-407E-A947-70E740481C1C}">
+                          <a14:useLocalDpi xmlns:a14="http://schemas.microsoft.com/office/drawing/2010/main" val="0"/>
+                        </a:ext>
+                      </a:extLst>
+                    </a:blip>
+                    <a:srcRect/>
+                    <a:stretch>
+                      <a:fillRect/>
+                    </a:stretch>
+                  </pic:blipFill>
+                  <pic:spPr bwMode="auto">
+                    <a:xfrm>
+                      <a:off x="0" y="0"/>
+                      <a:ext cx="617220" cy="586740"/>
+                    </a:xfrm>
+                    <a:prstGeom prst="rect">
+                      <a:avLst/>
+                    </a:prstGeom>
+                    <a:noFill/>
+                    <a:ln>
+                      <a:noFill/>
+                    </a:ln>
+                  </pic:spPr>
+                </pic:pic>
+              </a:graphicData>
+            </a:graphic>
+          </wp:inline>
+        </w:drawing>
+      </w:r>
     </w:p>
     <w:p>
       <w:pPr>
@@ -1094,7 +1155,7 @@
                     </pic:cNvPicPr>
                   </pic:nvPicPr>
                   <pic:blipFill>
-                    <a:blip r:embed="rId14" cstate="print">
+                    <a:blip r:embed="rId15" cstate="print">
                       <a:extLst>
                         <a:ext uri="{28A0092B-C50C-407E-A947-70E740481C1C}">
                           <a14:useLocalDpi xmlns:a14="http://schemas.microsoft.com/office/drawing/2010/main" val="0"/>
@@ -1152,7 +1213,7 @@
                     </pic:cNvPicPr>
                   </pic:nvPicPr>
                   <pic:blipFill>
-                    <a:blip r:embed="rId15">
+                    <a:blip r:embed="rId16">
                       <a:extLst>
                         <a:ext uri="{28A0092B-C50C-407E-A947-70E740481C1C}">
                           <a14:useLocalDpi xmlns:a14="http://schemas.microsoft.com/office/drawing/2010/main" val="0"/>
@@ -1210,7 +1271,7 @@
                     </pic:cNvPicPr>
                   </pic:nvPicPr>
                   <pic:blipFill>
-                    <a:blip r:embed="rId16">
+                    <a:blip r:embed="rId17">
                       <a:extLst>
                         <a:ext uri="{28A0092B-C50C-407E-A947-70E740481C1C}">
                           <a14:useLocalDpi xmlns:a14="http://schemas.microsoft.com/office/drawing/2010/main" val="0"/>
@@ -1300,7 +1361,7 @@
                     </pic:cNvPicPr>
                   </pic:nvPicPr>
                   <pic:blipFill>
-                    <a:blip r:embed="rId17">
+                    <a:blip r:embed="rId18">
                       <a:extLst>
                         <a:ext uri="{28A0092B-C50C-407E-A947-70E740481C1C}">
                           <a14:useLocalDpi xmlns:a14="http://schemas.microsoft.com/office/drawing/2010/main" val="0"/>
@@ -1381,6 +1442,7 @@
           <w:i/>
           <w:noProof/>
         </w:rPr>
+        <w:lastRenderedPageBreak/>
         <w:drawing>
           <wp:inline distT="0" distB="0" distL="0" distR="0" wp14:anchorId="53352848" wp14:editId="395727A6">
             <wp:extent cx="4031615" cy="775970"/>
@@ -1399,7 +1461,7 @@
                     </pic:cNvPicPr>
                   </pic:nvPicPr>
                   <pic:blipFill>
-                    <a:blip r:embed="rId18">
+                    <a:blip r:embed="rId19">
                       <a:extLst>
                         <a:ext uri="{28A0092B-C50C-407E-A947-70E740481C1C}">
                           <a14:useLocalDpi xmlns:a14="http://schemas.microsoft.com/office/drawing/2010/main" val="0"/>
@@ -1443,7 +1505,6 @@
           <w:i/>
           <w:noProof/>
         </w:rPr>
-        <w:lastRenderedPageBreak/>
         <w:drawing>
           <wp:inline distT="0" distB="0" distL="0" distR="0" wp14:anchorId="5F98EECF" wp14:editId="090E5D6F">
             <wp:extent cx="4170219" cy="571649"/>
@@ -1462,7 +1523,7 @@
                     </pic:cNvPicPr>
                   </pic:nvPicPr>
                   <pic:blipFill>
-                    <a:blip r:embed="rId19">
+                    <a:blip r:embed="rId20">
                       <a:extLst>
                         <a:ext uri="{28A0092B-C50C-407E-A947-70E740481C1C}">
                           <a14:useLocalDpi xmlns:a14="http://schemas.microsoft.com/office/drawing/2010/main" val="0"/>
@@ -1549,7 +1610,7 @@
                     </pic:cNvPicPr>
                   </pic:nvPicPr>
                   <pic:blipFill>
-                    <a:blip r:embed="rId20">
+                    <a:blip r:embed="rId21">
                       <a:extLst>
                         <a:ext uri="{28A0092B-C50C-407E-A947-70E740481C1C}">
                           <a14:useLocalDpi xmlns:a14="http://schemas.microsoft.com/office/drawing/2010/main" val="0"/>
@@ -1659,7 +1720,7 @@
                     </pic:cNvPicPr>
                   </pic:nvPicPr>
                   <pic:blipFill>
-                    <a:blip r:embed="rId21">
+                    <a:blip r:embed="rId22">
                       <a:extLst>
                         <a:ext uri="{28A0092B-C50C-407E-A947-70E740481C1C}">
                           <a14:useLocalDpi xmlns:a14="http://schemas.microsoft.com/office/drawing/2010/main" val="0"/>
@@ -1725,7 +1786,6 @@
         <w:rPr>
           <w:noProof/>
         </w:rPr>
-        <w:lastRenderedPageBreak/>
         <w:drawing>
           <wp:inline distT="0" distB="0" distL="0" distR="0" wp14:anchorId="499D4CC9" wp14:editId="32978786">
             <wp:extent cx="5749925" cy="2881630"/>
@@ -1744,7 +1804,7 @@
                     </pic:cNvPicPr>
                   </pic:nvPicPr>
                   <pic:blipFill>
-                    <a:blip r:embed="rId22" cstate="print">
+                    <a:blip r:embed="rId23" cstate="print">
                       <a:extLst>
                         <a:ext uri="{28A0092B-C50C-407E-A947-70E740481C1C}">
                           <a14:useLocalDpi xmlns:a14="http://schemas.microsoft.com/office/drawing/2010/main" val="0"/>
@@ -2106,7 +2166,7 @@
   <w:abstractNum w:abstractNumId="3" w15:restartNumberingAfterBreak="0">
     <w:nsid w:val="758E1AAA"/>
     <w:multiLevelType w:val="hybridMultilevel"/>
-    <w:tmpl w:val="25940C0C"/>
+    <w:tmpl w:val="FD56811A"/>
     <w:lvl w:ilvl="0" w:tplc="A91E81C8">
       <w:start w:val="1"/>
       <w:numFmt w:val="decimal"/>

--- a/Documents/UserManual.docx
+++ b/Documents/UserManual.docx
@@ -994,8 +994,6 @@
           </wp:inline>
         </w:drawing>
       </w:r>
-      <w:bookmarkStart w:id="0" w:name="_GoBack"/>
-      <w:bookmarkEnd w:id="0"/>
     </w:p>
     <w:p>
       <w:pPr>
@@ -1008,6 +1006,10 @@
       <w:r>
         <w:t>Przycisk odpowiedzialny za czyszczenie bazy danych</w:t>
       </w:r>
+    </w:p>
+    <w:p>
+      <w:bookmarkStart w:id="0" w:name="_GoBack"/>
+      <w:bookmarkEnd w:id="0"/>
     </w:p>
     <w:p>
       <w:pPr>
@@ -1070,6 +1072,12 @@
     </w:p>
     <w:p>
       <w:pPr>
+        <w:ind w:left="1440"/>
+        <w:jc w:val="center"/>
+      </w:pPr>
+    </w:p>
+    <w:p>
+      <w:pPr>
         <w:pStyle w:val="Akapitzlist"/>
         <w:numPr>
           <w:ilvl w:val="0"/>
@@ -1442,7 +1450,6 @@
           <w:i/>
           <w:noProof/>
         </w:rPr>
-        <w:lastRenderedPageBreak/>
         <w:drawing>
           <wp:inline distT="0" distB="0" distL="0" distR="0" wp14:anchorId="53352848" wp14:editId="395727A6">
             <wp:extent cx="4031615" cy="775970"/>
@@ -1702,6 +1709,7 @@
         <w:rPr>
           <w:noProof/>
         </w:rPr>
+        <w:lastRenderedPageBreak/>
         <w:drawing>
           <wp:inline distT="0" distB="0" distL="0" distR="0" wp14:anchorId="3685CB82" wp14:editId="45DCFB30">
             <wp:extent cx="4322252" cy="630382"/>
